--- a/docs/styleguide.docx
+++ b/docs/styleguide.docx
@@ -38,6 +38,14 @@
     </w:p>
     <w:p>
       <w:pPr>
+        <w:pStyle w:val="AbstractTitle"/>
+      </w:pPr>
+      <w:r>
+        <w:t xml:space="preserve">Summary</w:t>
+      </w:r>
+    </w:p>
+    <w:p>
+      <w:pPr>
         <w:pStyle w:val="Abstract"/>
       </w:pPr>
       <w:r>
@@ -277,8 +285,8 @@
       </w:pPr>
       <w:r>
         <w:rPr>
+          <w:b/>
           <w:bCs/>
-          <w:b/>
         </w:rPr>
         <w:t xml:space="preserve">technical accessibility</w:t>
       </w:r>
@@ -295,8 +303,8 @@
       </w:pPr>
       <w:r>
         <w:rPr>
+          <w:b/>
           <w:bCs/>
-          <w:b/>
         </w:rPr>
         <w:t xml:space="preserve">accessibility of language</w:t>
       </w:r>
@@ -390,8 +398,8 @@
       </w:r>
       <w:r>
         <w:rPr>
+          <w:b/>
           <w:bCs/>
-          <w:b/>
         </w:rPr>
         <w:t xml:space="preserve">not</w:t>
       </w:r>
@@ -502,43 +510,43 @@
       </w:r>
       <w:r>
         <w:rPr>
+          <w:b/>
           <w:bCs/>
-          <w:b/>
         </w:rPr>
         <w:t xml:space="preserve">the writing for this project will use the second-person singular</w:t>
       </w:r>
       <w:r>
         <w:rPr>
+          <w:b/>
           <w:bCs/>
+        </w:rPr>
+        <w:t xml:space="preserve"> </w:t>
+      </w:r>
+      <w:r>
+        <w:rPr>
           <w:b/>
-        </w:rPr>
-        <w:t xml:space="preserve"> </w:t>
-      </w:r>
-      <w:r>
-        <w:rPr>
           <w:bCs/>
-          <w:b/>
         </w:rPr>
         <w:t xml:space="preserve">‘</w:t>
       </w:r>
       <w:r>
         <w:rPr>
+          <w:b/>
           <w:bCs/>
-          <w:b/>
         </w:rPr>
         <w:t xml:space="preserve">you</w:t>
       </w:r>
       <w:r>
         <w:rPr>
+          <w:b/>
           <w:bCs/>
-          <w:b/>
         </w:rPr>
         <w:t xml:space="preserve">’</w:t>
       </w:r>
       <w:r>
         <w:rPr>
+          <w:b/>
           <w:bCs/>
-          <w:b/>
         </w:rPr>
         <w:t xml:space="preserve">, with an emphasis on the active voice</w:t>
       </w:r>
@@ -645,8 +653,8 @@
       </w:r>
       <w:r>
         <w:rPr>
+          <w:b/>
           <w:bCs/>
-          <w:b/>
         </w:rPr>
         <w:t xml:space="preserve">nothing is easy</w:t>
       </w:r>
@@ -658,8 +666,8 @@
       </w:r>
       <w:r>
         <w:rPr>
+          <w:i/>
           <w:iCs/>
-          <w:i/>
         </w:rPr>
         <w:t xml:space="preserve">nothing should be hard</w:t>
       </w:r>
@@ -708,8 +716,8 @@
       <w:tblPr>
         <w:tblStyle w:val="Table"/>
         <w:tblW w:type="pct" w:w="5000"/>
+        <w:tblLayout w:type="fixed"/>
         <w:tblLook w:firstRow="1" w:lastRow="0" w:firstColumn="0" w:lastColumn="0" w:noHBand="0" w:noVBand="0" w:val="0020"/>
-        <w:jc w:val="start"/>
         <w:tblCaption w:val="A list of banned words."/>
       </w:tblPr>
       <w:tblGrid>
@@ -720,7 +728,7 @@
       </w:tblGrid>
       <w:tr>
         <w:trPr>
-          <w:tblHeader w:val="true"/>
+          <w:tblHeader w:val="on"/>
         </w:trPr>
         <w:tc>
           <w:tcPr/>
@@ -998,8 +1006,8 @@
       </w:r>
       <w:r>
         <w:rPr>
+          <w:b/>
           <w:bCs/>
-          <w:b/>
         </w:rPr>
         <w:t xml:space="preserve">minimise jargon</w:t>
       </w:r>
@@ -1103,8 +1111,8 @@
       </w:r>
       <w:r>
         <w:rPr>
+          <w:b/>
           <w:bCs/>
-          <w:b/>
         </w:rPr>
         <w:t xml:space="preserve">keep your writing as simple as possible</w:t>
       </w:r>
@@ -1184,8 +1192,8 @@
       </w:r>
       <w:r>
         <w:rPr>
+          <w:b/>
           <w:bCs/>
-          <w:b/>
         </w:rPr>
         <w:t xml:space="preserve">avoid context</w:t>
       </w:r>
@@ -1208,8 +1216,8 @@
       </w:r>
       <w:r>
         <w:rPr>
+          <w:b/>
           <w:bCs/>
-          <w:b/>
         </w:rPr>
         <w:t xml:space="preserve">subject-specific examples are to be avoided</w:t>
       </w:r>
@@ -1298,8 +1306,8 @@
       </w:r>
       <w:r>
         <w:rPr>
+          <w:b/>
           <w:bCs/>
-          <w:b/>
         </w:rPr>
         <w:t xml:space="preserve">summary</w:t>
       </w:r>
@@ -1322,8 +1330,8 @@
       </w:r>
       <w:r>
         <w:rPr>
+          <w:b/>
           <w:bCs/>
-          <w:b/>
         </w:rPr>
         <w:t xml:space="preserve">presumed knowledge</w:t>
       </w:r>
@@ -1346,8 +1354,8 @@
       </w:r>
       <w:r>
         <w:rPr>
+          <w:b/>
           <w:bCs/>
-          <w:b/>
         </w:rPr>
         <w:t xml:space="preserve">introduction</w:t>
       </w:r>
@@ -1373,8 +1381,8 @@
       </w:r>
       <w:r>
         <w:rPr>
+          <w:b/>
           <w:bCs/>
-          <w:b/>
         </w:rPr>
         <w:t xml:space="preserve">guide</w:t>
       </w:r>
@@ -1389,8 +1397,8 @@
       </w:r>
       <w:r>
         <w:rPr>
+          <w:b/>
           <w:bCs/>
-          <w:b/>
         </w:rPr>
         <w:t xml:space="preserve">definitions</w:t>
       </w:r>
@@ -1402,8 +1410,8 @@
       </w:r>
       <w:r>
         <w:rPr>
+          <w:b/>
           <w:bCs/>
-          <w:b/>
         </w:rPr>
         <w:t xml:space="preserve">examples</w:t>
       </w:r>
@@ -1415,8 +1423,8 @@
       </w:r>
       <w:r>
         <w:rPr>
+          <w:b/>
           <w:bCs/>
-          <w:b/>
         </w:rPr>
         <w:t xml:space="preserve">results</w:t>
       </w:r>
@@ -1428,8 +1436,8 @@
       </w:r>
       <w:r>
         <w:rPr>
+          <w:b/>
           <w:bCs/>
-          <w:b/>
         </w:rPr>
         <w:t xml:space="preserve">not</w:t>
       </w:r>
@@ -1444,8 +1452,8 @@
       </w:r>
       <w:r>
         <w:rPr>
+          <w:i/>
           <w:iCs/>
-          <w:i/>
         </w:rPr>
         <w:t xml:space="preserve">optional</w:t>
       </w:r>
@@ -1471,8 +1479,8 @@
       </w:r>
       <w:r>
         <w:rPr>
+          <w:b/>
           <w:bCs/>
-          <w:b/>
         </w:rPr>
         <w:t xml:space="preserve">quick check</w:t>
       </w:r>
@@ -1509,8 +1517,8 @@
       </w:r>
       <w:r>
         <w:rPr>
+          <w:b/>
           <w:bCs/>
-          <w:b/>
         </w:rPr>
         <w:t xml:space="preserve">further reading</w:t>
       </w:r>
@@ -1530,8 +1538,8 @@
       </w:r>
       <w:r>
         <w:rPr>
+          <w:b/>
           <w:bCs/>
-          <w:b/>
         </w:rPr>
         <w:t xml:space="preserve">very end</w:t>
       </w:r>
@@ -1586,8 +1594,8 @@
       </w:r>
       <w:r>
         <w:rPr>
+          <w:b/>
           <w:bCs/>
-          <w:b/>
         </w:rPr>
         <w:t xml:space="preserve">callout blocks</w:t>
       </w:r>
@@ -1771,8 +1779,8 @@
             </w:r>
             <w:r>
               <w:rPr>
+                <w:b/>
                 <w:bCs/>
-                <w:b/>
               </w:rPr>
               <w:t xml:space="preserve">property x</w:t>
             </w:r>
@@ -1786,6 +1794,14 @@
         </w:tc>
       </w:tr>
     </w:tbl>
+    <w:p>
+      <w:pPr>
+        <w:pStyle w:val="BodyText"/>
+      </w:pPr>
+      <w:r>
+        <w:t xml:space="preserve"> </w:t>
+      </w:r>
+    </w:p>
     <w:p>
       <w:pPr>
         <w:pStyle w:val="SourceCode"/>
@@ -1952,8 +1968,8 @@
             </w:pPr>
             <w:r>
               <w:rPr>
+                <w:b/>
                 <w:bCs/>
-                <w:b/>
               </w:rPr>
               <w:t xml:space="preserve">Example 1</w:t>
             </w:r>
@@ -2091,6 +2107,14 @@
     </w:tbl>
     <w:p>
       <w:pPr>
+        <w:pStyle w:val="FirstParagraph"/>
+      </w:pPr>
+      <w:r>
+        <w:t xml:space="preserve"> </w:t>
+      </w:r>
+    </w:p>
+    <w:p>
+      <w:pPr>
         <w:pStyle w:val="SourceCode"/>
       </w:pPr>
       <w:r>
@@ -2243,6 +2267,14 @@
         </w:tc>
       </w:tr>
     </w:tbl>
+    <w:p>
+      <w:pPr>
+        <w:pStyle w:val="BodyText"/>
+      </w:pPr>
+      <w:r>
+        <w:t xml:space="preserve"> </w:t>
+      </w:r>
+    </w:p>
     <w:p>
       <w:pPr>
         <w:pStyle w:val="SourceCode"/>
@@ -2410,6 +2442,14 @@
     </w:tbl>
     <w:p>
       <w:pPr>
+        <w:pStyle w:val="BodyText"/>
+      </w:pPr>
+      <w:r>
+        <w:t xml:space="preserve"> </w:t>
+      </w:r>
+    </w:p>
+    <w:p>
+      <w:pPr>
         <w:pStyle w:val="SourceCode"/>
       </w:pPr>
       <w:r>
@@ -2657,8 +2697,8 @@
       </w:r>
       <w:r>
         <w:rPr>
+          <w:b/>
           <w:bCs/>
-          <w:b/>
         </w:rPr>
         <w:t xml:space="preserve">summary</w:t>
       </w:r>
@@ -2681,8 +2721,8 @@
       </w:r>
       <w:r>
         <w:rPr>
+          <w:b/>
           <w:bCs/>
-          <w:b/>
         </w:rPr>
         <w:t xml:space="preserve">presumed knowledge</w:t>
       </w:r>
@@ -2705,8 +2745,8 @@
       </w:r>
       <w:r>
         <w:rPr>
+          <w:b/>
           <w:bCs/>
-          <w:b/>
         </w:rPr>
         <w:t xml:space="preserve">questions</w:t>
       </w:r>
@@ -2732,8 +2772,8 @@
       </w:r>
       <w:r>
         <w:rPr>
+          <w:b/>
           <w:bCs/>
-          <w:b/>
         </w:rPr>
         <w:t xml:space="preserve">link to the answers</w:t>
       </w:r>
@@ -2777,8 +2817,8 @@
       </w:r>
       <w:r>
         <w:rPr>
+          <w:b/>
           <w:bCs/>
-          <w:b/>
         </w:rPr>
         <w:t xml:space="preserve">summary</w:t>
       </w:r>
@@ -2801,8 +2841,8 @@
       </w:r>
       <w:r>
         <w:rPr>
+          <w:b/>
           <w:bCs/>
-          <w:b/>
         </w:rPr>
         <w:t xml:space="preserve">presumed knowledge</w:t>
       </w:r>
@@ -2825,8 +2865,8 @@
       </w:r>
       <w:r>
         <w:rPr>
+          <w:b/>
           <w:bCs/>
-          <w:b/>
         </w:rPr>
         <w:t xml:space="preserve">answers</w:t>
       </w:r>
@@ -2931,8 +2971,8 @@
       </w:r>
       <w:r>
         <w:rPr>
+          <w:b/>
           <w:bCs/>
-          <w:b/>
         </w:rPr>
         <w:t xml:space="preserve">not</w:t>
       </w:r>
@@ -3594,11 +3634,11 @@
     </w:p>
     <w:p>
       <w:pPr>
+        <w:pStyle w:val="Compact"/>
         <w:numPr>
           <w:ilvl w:val="0"/>
           <w:numId w:val="1013"/>
         </w:numPr>
-        <w:pStyle w:val="Compact"/>
       </w:pPr>
       <w:r>
         <w:t xml:space="preserve">v1.1: edited 06/24 by tdhc.</w:t>
@@ -3930,14 +3970,14 @@
     </w:lvl>
   </w:abstractNum>
   <w:abstractNum w:abstractNumId="990">
-    <w:nsid w:val="A990"/>
+    <w:nsid w:val="0000A990"/>
     <w:multiLevelType w:val="multilevel"/>
     <w:lvl w:ilvl="0">
       <w:numFmt w:val="bullet"/>
       <w:lvlText w:val=" "/>
       <w:lvlJc w:val="left"/>
       <w:pPr>
-        <w:ind w:left="720" w:hanging="480"/>
+        <w:ind w:left="720" w:hanging="360"/>
       </w:pPr>
     </w:lvl>
     <w:lvl w:ilvl="1">
@@ -3945,7 +3985,7 @@
       <w:lvlText w:val=" "/>
       <w:lvlJc w:val="left"/>
       <w:pPr>
-        <w:ind w:left="1440" w:hanging="480"/>
+        <w:ind w:left="1440" w:hanging="360"/>
       </w:pPr>
     </w:lvl>
     <w:lvl w:ilvl="2">
@@ -3953,7 +3993,7 @@
       <w:lvlText w:val=" "/>
       <w:lvlJc w:val="left"/>
       <w:pPr>
-        <w:ind w:left="2160" w:hanging="480"/>
+        <w:ind w:left="2160" w:hanging="360"/>
       </w:pPr>
     </w:lvl>
     <w:lvl w:ilvl="3">
@@ -3961,7 +4001,7 @@
       <w:lvlText w:val=" "/>
       <w:lvlJc w:val="left"/>
       <w:pPr>
-        <w:ind w:left="2880" w:hanging="480"/>
+        <w:ind w:left="2880" w:hanging="360"/>
       </w:pPr>
     </w:lvl>
     <w:lvl w:ilvl="4">
@@ -3969,7 +4009,7 @@
       <w:lvlText w:val=" "/>
       <w:lvlJc w:val="left"/>
       <w:pPr>
-        <w:ind w:left="3600" w:hanging="480"/>
+        <w:ind w:left="3600" w:hanging="360"/>
       </w:pPr>
     </w:lvl>
     <w:lvl w:ilvl="5">
@@ -3977,7 +4017,7 @@
       <w:lvlText w:val=" "/>
       <w:lvlJc w:val="left"/>
       <w:pPr>
-        <w:ind w:left="4320" w:hanging="480"/>
+        <w:ind w:left="4320" w:hanging="360"/>
       </w:pPr>
     </w:lvl>
     <w:lvl w:ilvl="6">
@@ -3985,7 +4025,7 @@
       <w:lvlText w:val=" "/>
       <w:lvlJc w:val="left"/>
       <w:pPr>
-        <w:ind w:left="5040" w:hanging="480"/>
+        <w:ind w:left="5040" w:hanging="360"/>
       </w:pPr>
     </w:lvl>
     <w:lvl w:ilvl="7">
@@ -3993,7 +4033,7 @@
       <w:lvlText w:val=" "/>
       <w:lvlJc w:val="left"/>
       <w:pPr>
-        <w:ind w:left="5760" w:hanging="480"/>
+        <w:ind w:left="5760" w:hanging="360"/>
       </w:pPr>
     </w:lvl>
     <w:lvl w:ilvl="8">
@@ -4001,88 +4041,115 @@
       <w:lvlText w:val=" "/>
       <w:lvlJc w:val="left"/>
       <w:pPr>
-        <w:ind w:left="6480" w:hanging="480"/>
+        <w:ind w:left="6480" w:hanging="360"/>
       </w:pPr>
     </w:lvl>
   </w:abstractNum>
   <w:abstractNum w:abstractNumId="991">
-    <w:nsid w:val="A991"/>
+    <w:nsid w:val="0000A991"/>
     <w:multiLevelType w:val="multilevel"/>
     <w:lvl w:ilvl="0">
       <w:numFmt w:val="bullet"/>
-      <w:lvlText w:val="•"/>
+      <w:lvlText w:val=""/>
       <w:lvlJc w:val="left"/>
       <w:pPr>
-        <w:ind w:left="720" w:hanging="480"/>
-      </w:pPr>
+        <w:ind w:left="720" w:hanging="360"/>
+      </w:pPr>
+      <w:rPr>
+        <w:rFonts w:ascii="Symbol" w:hAnsi="Symbol" w:cs="Symbol" w:hint="default"/>
+      </w:rPr>
     </w:lvl>
     <w:lvl w:ilvl="1">
       <w:numFmt w:val="bullet"/>
-      <w:lvlText w:val="–"/>
+      <w:lvlText w:val="o"/>
       <w:lvlJc w:val="left"/>
       <w:pPr>
-        <w:ind w:left="1440" w:hanging="480"/>
-      </w:pPr>
+        <w:ind w:left="1440" w:hanging="360"/>
+      </w:pPr>
+      <w:rPr>
+        <w:rFonts w:ascii="Courier New" w:hAnsi="Courier New" w:cs="Courier New" w:hint="default"/>
+      </w:rPr>
     </w:lvl>
     <w:lvl w:ilvl="2">
       <w:numFmt w:val="bullet"/>
-      <w:lvlText w:val="•"/>
+      <w:lvlText w:val=""/>
       <w:lvlJc w:val="left"/>
       <w:pPr>
-        <w:ind w:left="2160" w:hanging="480"/>
-      </w:pPr>
+        <w:ind w:left="2160" w:hanging="360"/>
+      </w:pPr>
+      <w:rPr>
+        <w:rFonts w:ascii="Wingdings" w:hAnsi="Wingdings" w:cs="Wingdings" w:hint="default"/>
+      </w:rPr>
     </w:lvl>
     <w:lvl w:ilvl="3">
       <w:numFmt w:val="bullet"/>
-      <w:lvlText w:val="–"/>
+      <w:lvlText w:val=""/>
       <w:lvlJc w:val="left"/>
       <w:pPr>
-        <w:ind w:left="2880" w:hanging="480"/>
-      </w:pPr>
+        <w:ind w:left="2880" w:hanging="360"/>
+      </w:pPr>
+      <w:rPr>
+        <w:rFonts w:ascii="Symbol" w:hAnsi="Symbol" w:cs="Symbol" w:hint="default"/>
+      </w:rPr>
     </w:lvl>
     <w:lvl w:ilvl="4">
       <w:numFmt w:val="bullet"/>
-      <w:lvlText w:val="•"/>
+      <w:lvlText w:val="o"/>
       <w:lvlJc w:val="left"/>
       <w:pPr>
-        <w:ind w:left="3600" w:hanging="480"/>
-      </w:pPr>
+        <w:ind w:left="3600" w:hanging="360"/>
+      </w:pPr>
+      <w:rPr>
+        <w:rFonts w:ascii="Courier New" w:hAnsi="Courier New" w:cs="Courier New" w:hint="default"/>
+      </w:rPr>
     </w:lvl>
     <w:lvl w:ilvl="5">
       <w:numFmt w:val="bullet"/>
-      <w:lvlText w:val="–"/>
+      <w:lvlText w:val=""/>
       <w:lvlJc w:val="left"/>
       <w:pPr>
-        <w:ind w:left="4320" w:hanging="480"/>
-      </w:pPr>
+        <w:ind w:left="4320" w:hanging="360"/>
+      </w:pPr>
+      <w:rPr>
+        <w:rFonts w:ascii="Wingdings" w:hAnsi="Wingdings" w:cs="Wingdings" w:hint="default"/>
+      </w:rPr>
     </w:lvl>
     <w:lvl w:ilvl="6">
       <w:numFmt w:val="bullet"/>
-      <w:lvlText w:val="•"/>
+      <w:lvlText w:val=""/>
       <w:lvlJc w:val="left"/>
       <w:pPr>
-        <w:ind w:left="5040" w:hanging="480"/>
-      </w:pPr>
+        <w:ind w:left="5040" w:hanging="360"/>
+      </w:pPr>
+      <w:rPr>
+        <w:rFonts w:ascii="Symbol" w:hAnsi="Symbol" w:cs="Symbol" w:hint="default"/>
+      </w:rPr>
     </w:lvl>
     <w:lvl w:ilvl="7">
       <w:numFmt w:val="bullet"/>
-      <w:lvlText w:val="–"/>
+      <w:lvlText w:val="o"/>
       <w:lvlJc w:val="left"/>
       <w:pPr>
-        <w:ind w:left="5760" w:hanging="480"/>
-      </w:pPr>
+        <w:ind w:left="5760" w:hanging="360"/>
+      </w:pPr>
+      <w:rPr>
+        <w:rFonts w:ascii="Courier New" w:hAnsi="Courier New" w:cs="Courier New" w:hint="default"/>
+      </w:rPr>
     </w:lvl>
     <w:lvl w:ilvl="8">
       <w:numFmt w:val="bullet"/>
-      <w:lvlText w:val="•"/>
+      <w:lvlText w:val=""/>
       <w:lvlJc w:val="left"/>
       <w:pPr>
-        <w:ind w:left="6480" w:hanging="480"/>
-      </w:pPr>
+        <w:ind w:left="6480" w:hanging="360"/>
+      </w:pPr>
+      <w:rPr>
+        <w:rFonts w:ascii="Wingdings" w:hAnsi="Wingdings" w:cs="Wingdings" w:hint="default"/>
+      </w:rPr>
     </w:lvl>
   </w:abstractNum>
   <w:abstractNum w:abstractNumId="99411">
-    <w:nsid w:val="A99411"/>
+    <w:nsid w:val="00A99411"/>
     <w:multiLevelType w:val="multilevel"/>
     <w:lvl w:ilvl="0">
       <w:start w:val="1"/>
@@ -4090,7 +4157,7 @@
       <w:lvlText w:val="%1."/>
       <w:lvlJc w:val="left"/>
       <w:pPr>
-        <w:ind w:left="720" w:hanging="480"/>
+        <w:ind w:left="720" w:hanging="360"/>
       </w:pPr>
     </w:lvl>
     <w:lvl w:ilvl="1">
@@ -4099,7 +4166,7 @@
       <w:lvlText w:val="%2."/>
       <w:lvlJc w:val="left"/>
       <w:pPr>
-        <w:ind w:left="1440" w:hanging="480"/>
+        <w:ind w:left="1440" w:hanging="360"/>
       </w:pPr>
     </w:lvl>
     <w:lvl w:ilvl="2">
@@ -4108,7 +4175,7 @@
       <w:lvlText w:val="%3."/>
       <w:lvlJc w:val="left"/>
       <w:pPr>
-        <w:ind w:left="2160" w:hanging="480"/>
+        <w:ind w:left="2160" w:hanging="360"/>
       </w:pPr>
     </w:lvl>
     <w:lvl w:ilvl="3">
@@ -4117,7 +4184,7 @@
       <w:lvlText w:val="%4."/>
       <w:lvlJc w:val="left"/>
       <w:pPr>
-        <w:ind w:left="2880" w:hanging="480"/>
+        <w:ind w:left="2880" w:hanging="360"/>
       </w:pPr>
     </w:lvl>
     <w:lvl w:ilvl="4">
@@ -4126,7 +4193,7 @@
       <w:lvlText w:val="%5."/>
       <w:lvlJc w:val="left"/>
       <w:pPr>
-        <w:ind w:left="3600" w:hanging="480"/>
+        <w:ind w:left="3600" w:hanging="360"/>
       </w:pPr>
     </w:lvl>
     <w:lvl w:ilvl="5">
@@ -4135,7 +4202,7 @@
       <w:lvlText w:val="%6."/>
       <w:lvlJc w:val="left"/>
       <w:pPr>
-        <w:ind w:left="4320" w:hanging="480"/>
+        <w:ind w:left="4320" w:hanging="360"/>
       </w:pPr>
     </w:lvl>
     <w:lvl w:ilvl="6">
@@ -4144,7 +4211,7 @@
       <w:lvlText w:val="%7."/>
       <w:lvlJc w:val="left"/>
       <w:pPr>
-        <w:ind w:left="5040" w:hanging="480"/>
+        <w:ind w:left="5040" w:hanging="360"/>
       </w:pPr>
     </w:lvl>
     <w:lvl w:ilvl="7">
@@ -4153,7 +4220,7 @@
       <w:lvlText w:val="%8."/>
       <w:lvlJc w:val="left"/>
       <w:pPr>
-        <w:ind w:left="5760" w:hanging="480"/>
+        <w:ind w:left="5760" w:hanging="360"/>
       </w:pPr>
     </w:lvl>
     <w:lvl w:ilvl="8">
@@ -4162,7 +4229,7 @@
       <w:lvlText w:val="%9."/>
       <w:lvlJc w:val="left"/>
       <w:pPr>
-        <w:ind w:left="6480" w:hanging="480"/>
+        <w:ind w:left="6480" w:hanging="360"/>
       </w:pPr>
     </w:lvl>
   </w:abstractNum>
@@ -5532,6 +5599,7 @@
     <w:name w:val="KeywordTok"/>
     <w:basedOn w:val="VerbatimChar"/>
     <w:rPr>
+      <w:b/>
       <w:color w:val="003b4f"/>
       <w:shd w:val="clear" w:fill="f1f3f5"/>
     </w:rPr>
@@ -5636,9 +5704,9 @@
     <w:name w:val="DocumentationTok"/>
     <w:basedOn w:val="VerbatimChar"/>
     <w:rPr>
+      <w:i/>
       <w:color w:val="5e5e5e"/>
       <w:shd w:val="clear" w:fill="f1f3f5"/>
-      <w:i/>
     </w:rPr>
   </w:style>
   <w:style w:type="character" w:customStyle="1" w:styleId="AnnotationTok">
@@ -5653,9 +5721,9 @@
     <w:name w:val="CommentVarTok"/>
     <w:basedOn w:val="VerbatimChar"/>
     <w:rPr>
+      <w:i/>
       <w:color w:val="5e5e5e"/>
       <w:shd w:val="clear" w:fill="f1f3f5"/>
-      <w:i/>
     </w:rPr>
   </w:style>
   <w:style w:type="character" w:customStyle="1" w:styleId="OtherTok">
@@ -5686,6 +5754,7 @@
     <w:name w:val="ControlFlowTok"/>
     <w:basedOn w:val="VerbatimChar"/>
     <w:rPr>
+      <w:b/>
       <w:color w:val="003b4f"/>
       <w:shd w:val="clear" w:fill="f1f3f5"/>
     </w:rPr>
@@ -5750,9 +5819,9 @@
     <w:name w:val="WarningTok"/>
     <w:basedOn w:val="VerbatimChar"/>
     <w:rPr>
+      <w:i/>
       <w:color w:val="5e5e5e"/>
       <w:shd w:val="clear" w:fill="f1f3f5"/>
-      <w:i/>
     </w:rPr>
   </w:style>
   <w:style w:type="character" w:customStyle="1" w:styleId="AlertTok">

--- a/docs/styleguide.docx
+++ b/docs/styleguide.docx
@@ -1510,7 +1510,7 @@
         </w:numPr>
       </w:pPr>
       <w:r>
-        <w:t xml:space="preserve">(optional) a list of guides for</w:t>
+        <w:t xml:space="preserve">a link to the questions, and (optionally) a list of guides for</w:t>
       </w:r>
       <w:r>
         <w:t xml:space="preserve"> </w:t>
@@ -1521,6 +1521,43 @@
           <w:bCs/>
         </w:rPr>
         <w:t xml:space="preserve">further reading</w:t>
+      </w:r>
+    </w:p>
+    <w:p>
+      <w:pPr>
+        <w:numPr>
+          <w:ilvl w:val="0"/>
+          <w:numId w:val="1002"/>
+        </w:numPr>
+      </w:pPr>
+      <w:r>
+        <w:t xml:space="preserve">a</w:t>
+      </w:r>
+      <w:r>
+        <w:t xml:space="preserve"> </w:t>
+      </w:r>
+      <w:r>
+        <w:rPr>
+          <w:b/>
+          <w:bCs/>
+        </w:rPr>
+        <w:t xml:space="preserve">version history</w:t>
+      </w:r>
+      <w:r>
+        <w:t xml:space="preserve"> </w:t>
+      </w:r>
+      <w:r>
+        <w:t xml:space="preserve">and</w:t>
+      </w:r>
+      <w:r>
+        <w:t xml:space="preserve"> </w:t>
+      </w:r>
+      <w:r>
+        <w:rPr>
+          <w:b/>
+          <w:bCs/>
+        </w:rPr>
+        <w:t xml:space="preserve">licensing information</w:t>
       </w:r>
       <w:r>
         <w:t xml:space="preserve">.</w:t>
@@ -3081,6 +3118,17 @@
         <w:t xml:space="preserve">No Latin phrases please (includes i.e. and e.g.)</w:t>
       </w:r>
     </w:p>
+    <w:p>
+      <w:pPr>
+        <w:numPr>
+          <w:ilvl w:val="0"/>
+          <w:numId w:val="1009"/>
+        </w:numPr>
+      </w:pPr>
+      <w:r>
+        <w:t xml:space="preserve">Title should be avoided; so write titles like you would write sentences.</w:t>
+      </w:r>
+    </w:p>
     <w:bookmarkEnd w:id="53"/>
     <w:bookmarkStart w:id="54" w:name="maths"/>
     <w:p>
@@ -3267,6 +3315,48 @@
       </w:pPr>
       <w:r>
         <w:t xml:space="preserve">No implied signs.</w:t>
+      </w:r>
+    </w:p>
+    <w:p>
+      <w:pPr>
+        <w:numPr>
+          <w:ilvl w:val="0"/>
+          <w:numId w:val="1010"/>
+        </w:numPr>
+      </w:pPr>
+      <w:r>
+        <w:t xml:space="preserve">Do not use</w:t>
+      </w:r>
+      <w:r>
+        <w:t xml:space="preserve"> </w:t>
+      </w:r>
+      <m:oMath>
+        <m:r>
+          <m:rPr>
+            <m:sty m:val="p"/>
+          </m:rPr>
+          <m:t>×</m:t>
+        </m:r>
+      </m:oMath>
+      <w:r>
+        <w:t xml:space="preserve"> </w:t>
+      </w:r>
+      <w:r>
+        <w:t xml:space="preserve">for times; using brackets or</w:t>
+      </w:r>
+      <w:r>
+        <w:t xml:space="preserve"> </w:t>
+      </w:r>
+      <m:oMath>
+        <m:r>
+          <m:rPr>
+            <m:sty m:val="p"/>
+          </m:rPr>
+          <m:t>⋅</m:t>
+        </m:r>
+      </m:oMath>
+      <w:r>
+        <w:t xml:space="preserve">.</w:t>
       </w:r>
     </w:p>
     <w:bookmarkEnd w:id="54"/>

--- a/docs/styleguide.docx
+++ b/docs/styleguide.docx
@@ -3469,7 +3469,7 @@
     </w:p>
     <w:bookmarkEnd w:id="61"/>
     <w:bookmarkEnd w:id="62"/>
-    <w:bookmarkStart w:id="65" w:name="inspiration-station"/>
+    <w:bookmarkStart w:id="68" w:name="inspiration-station"/>
     <w:p>
       <w:pPr>
         <w:pStyle w:val="Heading1"/>
@@ -3478,7 +3478,7 @@
         <w:t xml:space="preserve">Inspiration station</w:t>
       </w:r>
     </w:p>
-    <w:bookmarkStart w:id="63" w:name="question-words"/>
+    <w:bookmarkStart w:id="66" w:name="question-words"/>
     <w:p>
       <w:pPr>
         <w:pStyle w:val="Heading2"/>
@@ -3704,8 +3704,63 @@
         <w:t xml:space="preserve">State…</w:t>
       </w:r>
     </w:p>
-    <w:bookmarkEnd w:id="63"/>
-    <w:bookmarkStart w:id="64" w:name="version-history"/>
+    <w:p>
+      <w:pPr>
+        <w:pStyle w:val="CaptionedFigure"/>
+      </w:pPr>
+      <w:r>
+        <w:drawing>
+          <wp:inline>
+            <wp:extent cx="608580" cy="773723"/>
+            <wp:effectExtent b="0" l="0" r="0" t="0"/>
+            <wp:docPr descr="Hello" title="" id="64" name="Picture"/>
+            <a:graphic>
+              <a:graphicData uri="http://schemas.openxmlformats.org/drawingml/2006/picture">
+                <pic:pic>
+                  <pic:nvPicPr>
+                    <pic:cNvPr descr="logo50mm.png" id="65" name="Picture"/>
+                    <pic:cNvPicPr>
+                      <a:picLocks noChangeArrowheads="1" noChangeAspect="1"/>
+                    </pic:cNvPicPr>
+                  </pic:nvPicPr>
+                  <pic:blipFill>
+                    <a:blip r:embed="rId63"/>
+                    <a:stretch>
+                      <a:fillRect/>
+                    </a:stretch>
+                  </pic:blipFill>
+                  <pic:spPr bwMode="auto">
+                    <a:xfrm>
+                      <a:off x="0" y="0"/>
+                      <a:ext cx="608580" cy="773723"/>
+                    </a:xfrm>
+                    <a:prstGeom prst="rect">
+                      <a:avLst/>
+                    </a:prstGeom>
+                    <a:noFill/>
+                    <a:ln w="9525">
+                      <a:noFill/>
+                      <a:headEnd/>
+                      <a:tailEnd/>
+                    </a:ln>
+                  </pic:spPr>
+                </pic:pic>
+              </a:graphicData>
+            </a:graphic>
+          </wp:inline>
+        </w:drawing>
+      </w:r>
+    </w:p>
+    <w:p>
+      <w:pPr>
+        <w:pStyle w:val="ImageCaption"/>
+      </w:pPr>
+      <w:r>
+        <w:t xml:space="preserve">Hello</w:t>
+      </w:r>
+    </w:p>
+    <w:bookmarkEnd w:id="66"/>
+    <w:bookmarkStart w:id="67" w:name="version-history"/>
     <w:p>
       <w:pPr>
         <w:pStyle w:val="Heading2"/>
@@ -3734,8 +3789,8 @@
         <w:t xml:space="preserve">v1.1: edited 06/24 by tdhc.</w:t>
       </w:r>
     </w:p>
-    <w:bookmarkEnd w:id="64"/>
-    <w:bookmarkEnd w:id="65"/>
+    <w:bookmarkEnd w:id="67"/>
+    <w:bookmarkEnd w:id="68"/>
     <w:sectPr>
       <w:pgSz w:h="15840" w:w="12240"/>
       <w:pgMar w:bottom="1440" w:footer="720" w:gutter="0" w:header="720" w:left="1440" w:right="1440" w:top="1440"/>

--- a/docs/styleguide.docx
+++ b/docs/styleguide.docx
@@ -7,19 +7,7 @@
         <w:pStyle w:val="Title"/>
       </w:pPr>
       <w:r>
-        <w:t xml:space="preserve">STARMAST</w:t>
-      </w:r>
-      <w:r>
-        <w:t xml:space="preserve"> </w:t>
-      </w:r>
-      <w:r>
-        <w:t xml:space="preserve">style</w:t>
-      </w:r>
-      <w:r>
-        <w:t xml:space="preserve"> </w:t>
-      </w:r>
-      <w:r>
-        <w:t xml:space="preserve">guide</w:t>
+        <w:t xml:space="preserve">STARMAST style guide</w:t>
       </w:r>
     </w:p>
     <w:p>
@@ -27,13 +15,7 @@
         <w:pStyle w:val="Author"/>
       </w:pPr>
       <w:r>
-        <w:t xml:space="preserve">Tom</w:t>
-      </w:r>
-      <w:r>
-        <w:t xml:space="preserve"> </w:t>
-      </w:r>
-      <w:r>
-        <w:t xml:space="preserve">Coleman</w:t>
+        <w:t xml:space="preserve">Tom Coleman</w:t>
       </w:r>
     </w:p>
     <w:p>
@@ -49,205 +31,7 @@
         <w:pStyle w:val="Abstract"/>
       </w:pPr>
       <w:r>
-        <w:t xml:space="preserve">A</w:t>
-      </w:r>
-      <w:r>
-        <w:t xml:space="preserve"> </w:t>
-      </w:r>
-      <w:r>
-        <w:t xml:space="preserve">readme</w:t>
-      </w:r>
-      <w:r>
-        <w:t xml:space="preserve"> </w:t>
-      </w:r>
-      <w:r>
-        <w:t xml:space="preserve">for</w:t>
-      </w:r>
-      <w:r>
-        <w:t xml:space="preserve"> </w:t>
-      </w:r>
-      <w:r>
-        <w:t xml:space="preserve">how</w:t>
-      </w:r>
-      <w:r>
-        <w:t xml:space="preserve"> </w:t>
-      </w:r>
-      <w:r>
-        <w:t xml:space="preserve">to</w:t>
-      </w:r>
-      <w:r>
-        <w:t xml:space="preserve"> </w:t>
-      </w:r>
-      <w:r>
-        <w:t xml:space="preserve">write</w:t>
-      </w:r>
-      <w:r>
-        <w:t xml:space="preserve"> </w:t>
-      </w:r>
-      <w:r>
-        <w:t xml:space="preserve">study</w:t>
-      </w:r>
-      <w:r>
-        <w:t xml:space="preserve"> </w:t>
-      </w:r>
-      <w:r>
-        <w:t xml:space="preserve">guides</w:t>
-      </w:r>
-      <w:r>
-        <w:t xml:space="preserve"> </w:t>
-      </w:r>
-      <w:r>
-        <w:t xml:space="preserve">for</w:t>
-      </w:r>
-      <w:r>
-        <w:t xml:space="preserve"> </w:t>
-      </w:r>
-      <w:r>
-        <w:t xml:space="preserve">the</w:t>
-      </w:r>
-      <w:r>
-        <w:t xml:space="preserve"> </w:t>
-      </w:r>
-      <w:r>
-        <w:t xml:space="preserve">STARMAST</w:t>
-      </w:r>
-      <w:r>
-        <w:t xml:space="preserve"> </w:t>
-      </w:r>
-      <w:r>
-        <w:t xml:space="preserve">project.</w:t>
-      </w:r>
-      <w:r>
-        <w:t xml:space="preserve"> </w:t>
-      </w:r>
-      <w:r>
-        <w:t xml:space="preserve">This</w:t>
-      </w:r>
-      <w:r>
-        <w:t xml:space="preserve"> </w:t>
-      </w:r>
-      <w:r>
-        <w:t xml:space="preserve">is</w:t>
-      </w:r>
-      <w:r>
-        <w:t xml:space="preserve"> </w:t>
-      </w:r>
-      <w:r>
-        <w:t xml:space="preserve">a</w:t>
-      </w:r>
-      <w:r>
-        <w:t xml:space="preserve"> </w:t>
-      </w:r>
-      <w:r>
-        <w:t xml:space="preserve">dynamic</w:t>
-      </w:r>
-      <w:r>
-        <w:t xml:space="preserve"> </w:t>
-      </w:r>
-      <w:r>
-        <w:t xml:space="preserve">document,</w:t>
-      </w:r>
-      <w:r>
-        <w:t xml:space="preserve"> </w:t>
-      </w:r>
-      <w:r>
-        <w:t xml:space="preserve">and</w:t>
-      </w:r>
-      <w:r>
-        <w:t xml:space="preserve"> </w:t>
-      </w:r>
-      <w:r>
-        <w:t xml:space="preserve">will</w:t>
-      </w:r>
-      <w:r>
-        <w:t xml:space="preserve"> </w:t>
-      </w:r>
-      <w:r>
-        <w:t xml:space="preserve">contain</w:t>
-      </w:r>
-      <w:r>
-        <w:t xml:space="preserve"> </w:t>
-      </w:r>
-      <w:r>
-        <w:t xml:space="preserve">updates</w:t>
-      </w:r>
-      <w:r>
-        <w:t xml:space="preserve"> </w:t>
-      </w:r>
-      <w:r>
-        <w:t xml:space="preserve">once</w:t>
-      </w:r>
-      <w:r>
-        <w:t xml:space="preserve"> </w:t>
-      </w:r>
-      <w:r>
-        <w:t xml:space="preserve">the</w:t>
-      </w:r>
-      <w:r>
-        <w:t xml:space="preserve"> </w:t>
-      </w:r>
-      <w:r>
-        <w:t xml:space="preserve">project</w:t>
-      </w:r>
-      <w:r>
-        <w:t xml:space="preserve"> </w:t>
-      </w:r>
-      <w:r>
-        <w:t xml:space="preserve">gets</w:t>
-      </w:r>
-      <w:r>
-        <w:t xml:space="preserve"> </w:t>
-      </w:r>
-      <w:r>
-        <w:t xml:space="preserve">into</w:t>
-      </w:r>
-      <w:r>
-        <w:t xml:space="preserve"> </w:t>
-      </w:r>
-      <w:r>
-        <w:t xml:space="preserve">full</w:t>
-      </w:r>
-      <w:r>
-        <w:t xml:space="preserve"> </w:t>
-      </w:r>
-      <w:r>
-        <w:t xml:space="preserve">swing</w:t>
-      </w:r>
-      <w:r>
-        <w:t xml:space="preserve"> </w:t>
-      </w:r>
-      <w:r>
-        <w:t xml:space="preserve">and</w:t>
-      </w:r>
-      <w:r>
-        <w:t xml:space="preserve"> </w:t>
-      </w:r>
-      <w:r>
-        <w:t xml:space="preserve">issues/comments</w:t>
-      </w:r>
-      <w:r>
-        <w:t xml:space="preserve"> </w:t>
-      </w:r>
-      <w:r>
-        <w:t xml:space="preserve">are</w:t>
-      </w:r>
-      <w:r>
-        <w:t xml:space="preserve"> </w:t>
-      </w:r>
-      <w:r>
-        <w:t xml:space="preserve">found</w:t>
-      </w:r>
-      <w:r>
-        <w:t xml:space="preserve"> </w:t>
-      </w:r>
-      <w:r>
-        <w:t xml:space="preserve">and</w:t>
-      </w:r>
-      <w:r>
-        <w:t xml:space="preserve"> </w:t>
-      </w:r>
-      <w:r>
-        <w:t xml:space="preserve">added.</w:t>
+        <w:t xml:space="preserve">A readme for how to write study guides for the STARMAST project. This is a dynamic document, and will contain updates once the project gets into full swing and issues/comments are found and added.</w:t>
       </w:r>
     </w:p>
     <w:bookmarkStart w:id="27" w:name="introduction"/>
@@ -382,13 +166,7 @@
         <w:t xml:space="preserve"> </w:t>
       </w:r>
       <w:r>
-        <w:t xml:space="preserve">‘</w:t>
-      </w:r>
-      <w:r>
-        <w:t xml:space="preserve">we</w:t>
-      </w:r>
-      <w:r>
-        <w:t xml:space="preserve">’</w:t>
+        <w:t xml:space="preserve">‘we’</w:t>
       </w:r>
       <w:r>
         <w:t xml:space="preserve">, intending to lead the reader on a journey through the material. This is all well and good if you assume that the reader is confident with the work; but what if they are</w:t>
@@ -429,13 +207,7 @@
         <w:t xml:space="preserve"> </w:t>
       </w:r>
       <w:r>
-        <w:t xml:space="preserve">‘</w:t>
-      </w:r>
-      <w:r>
-        <w:t xml:space="preserve">we</w:t>
-      </w:r>
-      <w:r>
-        <w:t xml:space="preserve">’</w:t>
+        <w:t xml:space="preserve">‘we’</w:t>
       </w:r>
       <w:r>
         <w:t xml:space="preserve"> </w:t>
@@ -447,13 +219,7 @@
         <w:t xml:space="preserve"> </w:t>
       </w:r>
       <w:r>
-        <w:t xml:space="preserve">‘</w:t>
-      </w:r>
-      <w:r>
-        <w:t xml:space="preserve">we</w:t>
-      </w:r>
-      <w:r>
-        <w:t xml:space="preserve">’</w:t>
+        <w:t xml:space="preserve">‘we’</w:t>
       </w:r>
       <w:r>
         <w:t xml:space="preserve"> </w:t>
@@ -465,13 +231,7 @@
         <w:t xml:space="preserve"> </w:t>
       </w:r>
       <w:r>
-        <w:t xml:space="preserve">‘</w:t>
-      </w:r>
-      <w:r>
-        <w:t xml:space="preserve">we see this</w:t>
-      </w:r>
-      <w:r>
-        <w:t xml:space="preserve">’</w:t>
+        <w:t xml:space="preserve">‘we see this’</w:t>
       </w:r>
       <w:r>
         <w:t xml:space="preserve"> </w:t>
@@ -483,13 +243,7 @@
         <w:t xml:space="preserve"> </w:t>
       </w:r>
       <w:r>
-        <w:t xml:space="preserve">‘</w:t>
-      </w:r>
-      <w:r>
-        <w:t xml:space="preserve">we deduce that</w:t>
-      </w:r>
-      <w:r>
-        <w:t xml:space="preserve">’</w:t>
+        <w:t xml:space="preserve">‘we deduce that’</w:t>
       </w:r>
       <w:r>
         <w:t xml:space="preserve"> </w:t>
@@ -527,21 +281,7 @@
           <w:b/>
           <w:bCs/>
         </w:rPr>
-        <w:t xml:space="preserve">‘</w:t>
-      </w:r>
-      <w:r>
-        <w:rPr>
-          <w:b/>
-          <w:bCs/>
-        </w:rPr>
-        <w:t xml:space="preserve">you</w:t>
-      </w:r>
-      <w:r>
-        <w:rPr>
-          <w:b/>
-          <w:bCs/>
-        </w:rPr>
-        <w:t xml:space="preserve">’</w:t>
+        <w:t xml:space="preserve">‘you’</w:t>
       </w:r>
       <w:r>
         <w:rPr>
@@ -557,13 +297,7 @@
         <w:t xml:space="preserve"> </w:t>
       </w:r>
       <w:r>
-        <w:t xml:space="preserve">‘</w:t>
-      </w:r>
-      <w:r>
-        <w:t xml:space="preserve">you can do this</w:t>
-      </w:r>
-      <w:r>
-        <w:t xml:space="preserve">’</w:t>
+        <w:t xml:space="preserve">‘you can do this’</w:t>
       </w:r>
       <w:r>
         <w:t xml:space="preserve"> </w:t>
@@ -575,13 +309,7 @@
         <w:t xml:space="preserve"> </w:t>
       </w:r>
       <w:r>
-        <w:t xml:space="preserve">‘</w:t>
-      </w:r>
-      <w:r>
-        <w:t xml:space="preserve">we can see that</w:t>
-      </w:r>
-      <w:r>
-        <w:t xml:space="preserve">’</w:t>
+        <w:t xml:space="preserve">‘we can see that’</w:t>
       </w:r>
       <w:r>
         <w:t xml:space="preserve"> </w:t>
@@ -611,13 +339,7 @@
         <w:t xml:space="preserve"> </w:t>
       </w:r>
       <w:r>
-        <w:t xml:space="preserve">‘</w:t>
-      </w:r>
-      <w:r>
-        <w:t xml:space="preserve">easy</w:t>
-      </w:r>
-      <w:r>
-        <w:t xml:space="preserve">’</w:t>
+        <w:t xml:space="preserve">‘easy’</w:t>
       </w:r>
       <w:r>
         <w:t xml:space="preserve"> </w:t>
@@ -629,13 +351,7 @@
         <w:t xml:space="preserve"> </w:t>
       </w:r>
       <w:r>
-        <w:t xml:space="preserve">‘</w:t>
-      </w:r>
-      <w:r>
-        <w:t xml:space="preserve">obvious</w:t>
-      </w:r>
-      <w:r>
-        <w:t xml:space="preserve">’</w:t>
+        <w:t xml:space="preserve">‘obvious’</w:t>
       </w:r>
       <w:r>
         <w:t xml:space="preserve">, then good for you; but even mentioning this in your writing will crush the confidence of any student reading your work.</w:t>
@@ -689,13 +405,7 @@
         <w:t xml:space="preserve"> </w:t>
       </w:r>
       <w:r>
-        <w:t xml:space="preserve">‘</w:t>
-      </w:r>
-      <w:r>
-        <w:t xml:space="preserve">ly</w:t>
-      </w:r>
-      <w:r>
-        <w:t xml:space="preserve">’</w:t>
+        <w:t xml:space="preserve">‘ly’</w:t>
       </w:r>
       <w:r>
         <w:t xml:space="preserve"> </w:t>
@@ -1039,13 +749,7 @@
         <w:t xml:space="preserve"> </w:t>
       </w:r>
       <w:r>
-        <w:t xml:space="preserve">‘</w:t>
-      </w:r>
-      <w:r>
-        <w:t xml:space="preserve">so</w:t>
-      </w:r>
-      <w:r>
-        <w:t xml:space="preserve">’</w:t>
+        <w:t xml:space="preserve">‘so’</w:t>
       </w:r>
       <w:r>
         <w:t xml:space="preserve">, or</w:t>
@@ -1054,13 +758,7 @@
         <w:t xml:space="preserve"> </w:t>
       </w:r>
       <w:r>
-        <w:t xml:space="preserve">‘</w:t>
-      </w:r>
-      <w:r>
-        <w:t xml:space="preserve">whenceforth</w:t>
-      </w:r>
-      <w:r>
-        <w:t xml:space="preserve">’</w:t>
+        <w:t xml:space="preserve">‘whenceforth’</w:t>
       </w:r>
       <w:r>
         <w:t xml:space="preserve">? How about:</w:t>
@@ -1069,13 +767,7 @@
         <w:t xml:space="preserve"> </w:t>
       </w:r>
       <w:r>
-        <w:t xml:space="preserve">‘</w:t>
-      </w:r>
-      <w:r>
-        <w:t xml:space="preserve">deduction</w:t>
-      </w:r>
-      <w:r>
-        <w:t xml:space="preserve">’</w:t>
+        <w:t xml:space="preserve">‘deduction’</w:t>
       </w:r>
       <w:r>
         <w:t xml:space="preserve"> </w:t>
@@ -1087,13 +779,7 @@
         <w:t xml:space="preserve"> </w:t>
       </w:r>
       <w:r>
-        <w:t xml:space="preserve">‘</w:t>
-      </w:r>
-      <w:r>
-        <w:t xml:space="preserve">working</w:t>
-      </w:r>
-      <w:r>
-        <w:t xml:space="preserve">’</w:t>
+        <w:t xml:space="preserve">‘working’</w:t>
       </w:r>
       <w:r>
         <w:t xml:space="preserve">?</w:t>
@@ -1146,13 +832,7 @@
         <w:t xml:space="preserve">While it may be tempting to relate everything you write to your education (</w:t>
       </w:r>
       <w:r>
-        <w:t xml:space="preserve">‘</w:t>
-      </w:r>
-      <w:r>
-        <w:t xml:space="preserve">saw this in A-level/Higher</w:t>
-      </w:r>
-      <w:r>
-        <w:t xml:space="preserve">’</w:t>
+        <w:t xml:space="preserve">‘saw this in A-level/Higher’</w:t>
       </w:r>
       <w:r>
         <w:t xml:space="preserve">,</w:t>
@@ -1161,13 +841,7 @@
         <w:t xml:space="preserve"> </w:t>
       </w:r>
       <w:r>
-        <w:t xml:space="preserve">‘</w:t>
-      </w:r>
-      <w:r>
-        <w:t xml:space="preserve">this was in MT2XXX</w:t>
-      </w:r>
-      <w:r>
-        <w:t xml:space="preserve">’</w:t>
+        <w:t xml:space="preserve">‘this was in MT2XXX’</w:t>
       </w:r>
       <w:r>
         <w:t xml:space="preserve">,</w:t>
@@ -1176,13 +850,7 @@
         <w:t xml:space="preserve"> </w:t>
       </w:r>
       <w:r>
-        <w:t xml:space="preserve">‘</w:t>
-      </w:r>
-      <w:r>
-        <w:t xml:space="preserve">this is used in physics</w:t>
-      </w:r>
-      <w:r>
-        <w:t xml:space="preserve">’</w:t>
+        <w:t xml:space="preserve">‘this is used in physics’</w:t>
       </w:r>
       <w:r>
         <w:t xml:space="preserve">), please avoid this in your general mathematical writing. So</w:t>
@@ -1236,13 +904,7 @@
         <w:t xml:space="preserve"> </w:t>
       </w:r>
       <w:r>
-        <w:t xml:space="preserve">‘</w:t>
-      </w:r>
-      <w:r>
-        <w:t xml:space="preserve">this is used in X and Y and Z</w:t>
-      </w:r>
-      <w:r>
-        <w:t xml:space="preserve">’</w:t>
+        <w:t xml:space="preserve">‘this is used in X and Y and Z’</w:t>
       </w:r>
       <w:r>
         <w:t xml:space="preserve">. This is absolutely fine.</w:t>
@@ -1746,7 +1408,7 @@
                     <a:graphicData uri="http://schemas.openxmlformats.org/drawingml/2006/picture">
                       <pic:pic>
                         <pic:nvPicPr>
-                          <pic:cNvPr descr="/Applications/quarto/share/formats/docx/note.png" id="32" name="Picture"/>
+                          <pic:cNvPr descr="D:\Programming Languages\share\formats\docx\note.png" id="32" name="Picture"/>
                           <pic:cNvPicPr>
                             <a:picLocks noChangeArrowheads="1" noChangeAspect="1"/>
                           </pic:cNvPicPr>
@@ -1961,7 +1623,7 @@
                     <a:graphicData uri="http://schemas.openxmlformats.org/drawingml/2006/picture">
                       <pic:pic>
                         <pic:nvPicPr>
-                          <pic:cNvPr descr="/Applications/quarto/share/formats/docx/note.png" id="34" name="Picture"/>
+                          <pic:cNvPr descr="D:\Programming Languages\share\formats\docx\note.png" id="34" name="Picture"/>
                           <pic:cNvPicPr>
                             <a:picLocks noChangeArrowheads="1" noChangeAspect="1"/>
                           </pic:cNvPicPr>
@@ -2235,7 +1897,7 @@
                     <a:graphicData uri="http://schemas.openxmlformats.org/drawingml/2006/picture">
                       <pic:pic>
                         <pic:nvPicPr>
-                          <pic:cNvPr descr="/Applications/quarto/share/formats/docx/warning.png" id="37" name="Picture"/>
+                          <pic:cNvPr descr="D:\Programming Languages\share\formats\docx\warning.png" id="37" name="Picture"/>
                           <pic:cNvPicPr>
                             <a:picLocks noChangeArrowheads="1" noChangeAspect="1"/>
                           </pic:cNvPicPr>
@@ -2397,7 +2059,7 @@
                     <a:graphicData uri="http://schemas.openxmlformats.org/drawingml/2006/picture">
                       <pic:pic>
                         <pic:nvPicPr>
-                          <pic:cNvPr descr="/Applications/quarto/share/formats/docx/important.png" id="40" name="Picture"/>
+                          <pic:cNvPr descr="D:\Programming Languages\share\formats\docx\important.png" id="40" name="Picture"/>
                           <pic:cNvPicPr>
                             <a:picLocks noChangeArrowheads="1" noChangeAspect="1"/>
                           </pic:cNvPicPr>
@@ -2570,7 +2232,7 @@
                     <a:graphicData uri="http://schemas.openxmlformats.org/drawingml/2006/picture">
                       <pic:pic>
                         <pic:nvPicPr>
-                          <pic:cNvPr descr="/Applications/quarto/share/formats/docx/tip.png" id="43" name="Picture"/>
+                          <pic:cNvPr descr="D:\Programming Languages\share\formats\docx\tip.png" id="43" name="Picture"/>
                           <pic:cNvPicPr>
                             <a:picLocks noChangeArrowheads="1" noChangeAspect="1"/>
                           </pic:cNvPicPr>
@@ -2992,13 +2654,7 @@
         <w:t xml:space="preserve"> </w:t>
       </w:r>
       <w:r>
-        <w:t xml:space="preserve">‘</w:t>
-      </w:r>
-      <w:r>
-        <w:t xml:space="preserve">the same method</w:t>
-      </w:r>
-      <w:r>
-        <w:t xml:space="preserve">’</w:t>
+        <w:t xml:space="preserve">‘the same method’</w:t>
       </w:r>
       <w:r>
         <w:t xml:space="preserve">. If your method differs by even a little, it will</w:t>
@@ -3023,13 +2679,7 @@
         <w:t xml:space="preserve"> </w:t>
       </w:r>
       <w:r>
-        <w:t xml:space="preserve">‘</w:t>
-      </w:r>
-      <w:r>
-        <w:t xml:space="preserve">a similar method</w:t>
-      </w:r>
-      <w:r>
-        <w:t xml:space="preserve">’</w:t>
+        <w:t xml:space="preserve">‘a similar method’</w:t>
       </w:r>
       <w:r>
         <w:t xml:space="preserve"> </w:t>
@@ -3074,13 +2724,7 @@
         <w:t xml:space="preserve"> </w:t>
       </w:r>
       <w:r>
-        <w:t xml:space="preserve">‘</w:t>
-      </w:r>
-      <w:r>
-        <w:t xml:space="preserve">maths comma maths</w:t>
-      </w:r>
-      <w:r>
-        <w:t xml:space="preserve">’</w:t>
+        <w:t xml:space="preserve">‘maths comma maths’</w:t>
       </w:r>
       <w:r>
         <w:t xml:space="preserve">; otherwise the comma looks like part of the maths!</w:t>

--- a/docs/styleguide.docx
+++ b/docs/styleguide.docx
@@ -7,7 +7,19 @@
         <w:pStyle w:val="Title"/>
       </w:pPr>
       <w:r>
-        <w:t xml:space="preserve">STARMAST style guide</w:t>
+        <w:t xml:space="preserve">STARMAST</w:t>
+      </w:r>
+      <w:r>
+        <w:t xml:space="preserve"> </w:t>
+      </w:r>
+      <w:r>
+        <w:t xml:space="preserve">style</w:t>
+      </w:r>
+      <w:r>
+        <w:t xml:space="preserve"> </w:t>
+      </w:r>
+      <w:r>
+        <w:t xml:space="preserve">guide</w:t>
       </w:r>
     </w:p>
     <w:p>
@@ -15,7 +27,13 @@
         <w:pStyle w:val="Author"/>
       </w:pPr>
       <w:r>
-        <w:t xml:space="preserve">Tom Coleman</w:t>
+        <w:t xml:space="preserve">Tom</w:t>
+      </w:r>
+      <w:r>
+        <w:t xml:space="preserve"> </w:t>
+      </w:r>
+      <w:r>
+        <w:t xml:space="preserve">Coleman</w:t>
       </w:r>
     </w:p>
     <w:p>
@@ -31,7 +49,205 @@
         <w:pStyle w:val="Abstract"/>
       </w:pPr>
       <w:r>
-        <w:t xml:space="preserve">A readme for how to write study guides for the STARMAST project. This is a dynamic document, and will contain updates once the project gets into full swing and issues/comments are found and added.</w:t>
+        <w:t xml:space="preserve">A</w:t>
+      </w:r>
+      <w:r>
+        <w:t xml:space="preserve"> </w:t>
+      </w:r>
+      <w:r>
+        <w:t xml:space="preserve">readme</w:t>
+      </w:r>
+      <w:r>
+        <w:t xml:space="preserve"> </w:t>
+      </w:r>
+      <w:r>
+        <w:t xml:space="preserve">for</w:t>
+      </w:r>
+      <w:r>
+        <w:t xml:space="preserve"> </w:t>
+      </w:r>
+      <w:r>
+        <w:t xml:space="preserve">how</w:t>
+      </w:r>
+      <w:r>
+        <w:t xml:space="preserve"> </w:t>
+      </w:r>
+      <w:r>
+        <w:t xml:space="preserve">to</w:t>
+      </w:r>
+      <w:r>
+        <w:t xml:space="preserve"> </w:t>
+      </w:r>
+      <w:r>
+        <w:t xml:space="preserve">write</w:t>
+      </w:r>
+      <w:r>
+        <w:t xml:space="preserve"> </w:t>
+      </w:r>
+      <w:r>
+        <w:t xml:space="preserve">study</w:t>
+      </w:r>
+      <w:r>
+        <w:t xml:space="preserve"> </w:t>
+      </w:r>
+      <w:r>
+        <w:t xml:space="preserve">guides</w:t>
+      </w:r>
+      <w:r>
+        <w:t xml:space="preserve"> </w:t>
+      </w:r>
+      <w:r>
+        <w:t xml:space="preserve">for</w:t>
+      </w:r>
+      <w:r>
+        <w:t xml:space="preserve"> </w:t>
+      </w:r>
+      <w:r>
+        <w:t xml:space="preserve">the</w:t>
+      </w:r>
+      <w:r>
+        <w:t xml:space="preserve"> </w:t>
+      </w:r>
+      <w:r>
+        <w:t xml:space="preserve">STARMAST</w:t>
+      </w:r>
+      <w:r>
+        <w:t xml:space="preserve"> </w:t>
+      </w:r>
+      <w:r>
+        <w:t xml:space="preserve">project.</w:t>
+      </w:r>
+      <w:r>
+        <w:t xml:space="preserve"> </w:t>
+      </w:r>
+      <w:r>
+        <w:t xml:space="preserve">This</w:t>
+      </w:r>
+      <w:r>
+        <w:t xml:space="preserve"> </w:t>
+      </w:r>
+      <w:r>
+        <w:t xml:space="preserve">is</w:t>
+      </w:r>
+      <w:r>
+        <w:t xml:space="preserve"> </w:t>
+      </w:r>
+      <w:r>
+        <w:t xml:space="preserve">a</w:t>
+      </w:r>
+      <w:r>
+        <w:t xml:space="preserve"> </w:t>
+      </w:r>
+      <w:r>
+        <w:t xml:space="preserve">dynamic</w:t>
+      </w:r>
+      <w:r>
+        <w:t xml:space="preserve"> </w:t>
+      </w:r>
+      <w:r>
+        <w:t xml:space="preserve">document,</w:t>
+      </w:r>
+      <w:r>
+        <w:t xml:space="preserve"> </w:t>
+      </w:r>
+      <w:r>
+        <w:t xml:space="preserve">and</w:t>
+      </w:r>
+      <w:r>
+        <w:t xml:space="preserve"> </w:t>
+      </w:r>
+      <w:r>
+        <w:t xml:space="preserve">will</w:t>
+      </w:r>
+      <w:r>
+        <w:t xml:space="preserve"> </w:t>
+      </w:r>
+      <w:r>
+        <w:t xml:space="preserve">contain</w:t>
+      </w:r>
+      <w:r>
+        <w:t xml:space="preserve"> </w:t>
+      </w:r>
+      <w:r>
+        <w:t xml:space="preserve">updates</w:t>
+      </w:r>
+      <w:r>
+        <w:t xml:space="preserve"> </w:t>
+      </w:r>
+      <w:r>
+        <w:t xml:space="preserve">once</w:t>
+      </w:r>
+      <w:r>
+        <w:t xml:space="preserve"> </w:t>
+      </w:r>
+      <w:r>
+        <w:t xml:space="preserve">the</w:t>
+      </w:r>
+      <w:r>
+        <w:t xml:space="preserve"> </w:t>
+      </w:r>
+      <w:r>
+        <w:t xml:space="preserve">project</w:t>
+      </w:r>
+      <w:r>
+        <w:t xml:space="preserve"> </w:t>
+      </w:r>
+      <w:r>
+        <w:t xml:space="preserve">gets</w:t>
+      </w:r>
+      <w:r>
+        <w:t xml:space="preserve"> </w:t>
+      </w:r>
+      <w:r>
+        <w:t xml:space="preserve">into</w:t>
+      </w:r>
+      <w:r>
+        <w:t xml:space="preserve"> </w:t>
+      </w:r>
+      <w:r>
+        <w:t xml:space="preserve">full</w:t>
+      </w:r>
+      <w:r>
+        <w:t xml:space="preserve"> </w:t>
+      </w:r>
+      <w:r>
+        <w:t xml:space="preserve">swing</w:t>
+      </w:r>
+      <w:r>
+        <w:t xml:space="preserve"> </w:t>
+      </w:r>
+      <w:r>
+        <w:t xml:space="preserve">and</w:t>
+      </w:r>
+      <w:r>
+        <w:t xml:space="preserve"> </w:t>
+      </w:r>
+      <w:r>
+        <w:t xml:space="preserve">issues/comments</w:t>
+      </w:r>
+      <w:r>
+        <w:t xml:space="preserve"> </w:t>
+      </w:r>
+      <w:r>
+        <w:t xml:space="preserve">are</w:t>
+      </w:r>
+      <w:r>
+        <w:t xml:space="preserve"> </w:t>
+      </w:r>
+      <w:r>
+        <w:t xml:space="preserve">found</w:t>
+      </w:r>
+      <w:r>
+        <w:t xml:space="preserve"> </w:t>
+      </w:r>
+      <w:r>
+        <w:t xml:space="preserve">and</w:t>
+      </w:r>
+      <w:r>
+        <w:t xml:space="preserve"> </w:t>
+      </w:r>
+      <w:r>
+        <w:t xml:space="preserve">added.</w:t>
       </w:r>
     </w:p>
     <w:bookmarkStart w:id="27" w:name="introduction"/>
@@ -166,7 +382,13 @@
         <w:t xml:space="preserve"> </w:t>
       </w:r>
       <w:r>
-        <w:t xml:space="preserve">‘we’</w:t>
+        <w:t xml:space="preserve">‘</w:t>
+      </w:r>
+      <w:r>
+        <w:t xml:space="preserve">we</w:t>
+      </w:r>
+      <w:r>
+        <w:t xml:space="preserve">’</w:t>
       </w:r>
       <w:r>
         <w:t xml:space="preserve">, intending to lead the reader on a journey through the material. This is all well and good if you assume that the reader is confident with the work; but what if they are</w:t>
@@ -207,7 +429,13 @@
         <w:t xml:space="preserve"> </w:t>
       </w:r>
       <w:r>
-        <w:t xml:space="preserve">‘we’</w:t>
+        <w:t xml:space="preserve">‘</w:t>
+      </w:r>
+      <w:r>
+        <w:t xml:space="preserve">we</w:t>
+      </w:r>
+      <w:r>
+        <w:t xml:space="preserve">’</w:t>
       </w:r>
       <w:r>
         <w:t xml:space="preserve"> </w:t>
@@ -219,7 +447,13 @@
         <w:t xml:space="preserve"> </w:t>
       </w:r>
       <w:r>
-        <w:t xml:space="preserve">‘we’</w:t>
+        <w:t xml:space="preserve">‘</w:t>
+      </w:r>
+      <w:r>
+        <w:t xml:space="preserve">we</w:t>
+      </w:r>
+      <w:r>
+        <w:t xml:space="preserve">’</w:t>
       </w:r>
       <w:r>
         <w:t xml:space="preserve"> </w:t>
@@ -231,7 +465,13 @@
         <w:t xml:space="preserve"> </w:t>
       </w:r>
       <w:r>
-        <w:t xml:space="preserve">‘we see this’</w:t>
+        <w:t xml:space="preserve">‘</w:t>
+      </w:r>
+      <w:r>
+        <w:t xml:space="preserve">we see this</w:t>
+      </w:r>
+      <w:r>
+        <w:t xml:space="preserve">’</w:t>
       </w:r>
       <w:r>
         <w:t xml:space="preserve"> </w:t>
@@ -243,7 +483,13 @@
         <w:t xml:space="preserve"> </w:t>
       </w:r>
       <w:r>
-        <w:t xml:space="preserve">‘we deduce that’</w:t>
+        <w:t xml:space="preserve">‘</w:t>
+      </w:r>
+      <w:r>
+        <w:t xml:space="preserve">we deduce that</w:t>
+      </w:r>
+      <w:r>
+        <w:t xml:space="preserve">’</w:t>
       </w:r>
       <w:r>
         <w:t xml:space="preserve"> </w:t>
@@ -281,7 +527,21 @@
           <w:b/>
           <w:bCs/>
         </w:rPr>
-        <w:t xml:space="preserve">‘you’</w:t>
+        <w:t xml:space="preserve">‘</w:t>
+      </w:r>
+      <w:r>
+        <w:rPr>
+          <w:b/>
+          <w:bCs/>
+        </w:rPr>
+        <w:t xml:space="preserve">you</w:t>
+      </w:r>
+      <w:r>
+        <w:rPr>
+          <w:b/>
+          <w:bCs/>
+        </w:rPr>
+        <w:t xml:space="preserve">’</w:t>
       </w:r>
       <w:r>
         <w:rPr>
@@ -297,7 +557,13 @@
         <w:t xml:space="preserve"> </w:t>
       </w:r>
       <w:r>
-        <w:t xml:space="preserve">‘you can do this’</w:t>
+        <w:t xml:space="preserve">‘</w:t>
+      </w:r>
+      <w:r>
+        <w:t xml:space="preserve">you can do this</w:t>
+      </w:r>
+      <w:r>
+        <w:t xml:space="preserve">’</w:t>
       </w:r>
       <w:r>
         <w:t xml:space="preserve"> </w:t>
@@ -309,7 +575,13 @@
         <w:t xml:space="preserve"> </w:t>
       </w:r>
       <w:r>
-        <w:t xml:space="preserve">‘we can see that’</w:t>
+        <w:t xml:space="preserve">‘</w:t>
+      </w:r>
+      <w:r>
+        <w:t xml:space="preserve">we can see that</w:t>
+      </w:r>
+      <w:r>
+        <w:t xml:space="preserve">’</w:t>
       </w:r>
       <w:r>
         <w:t xml:space="preserve"> </w:t>
@@ -339,7 +611,13 @@
         <w:t xml:space="preserve"> </w:t>
       </w:r>
       <w:r>
-        <w:t xml:space="preserve">‘easy’</w:t>
+        <w:t xml:space="preserve">‘</w:t>
+      </w:r>
+      <w:r>
+        <w:t xml:space="preserve">easy</w:t>
+      </w:r>
+      <w:r>
+        <w:t xml:space="preserve">’</w:t>
       </w:r>
       <w:r>
         <w:t xml:space="preserve"> </w:t>
@@ -351,7 +629,13 @@
         <w:t xml:space="preserve"> </w:t>
       </w:r>
       <w:r>
-        <w:t xml:space="preserve">‘obvious’</w:t>
+        <w:t xml:space="preserve">‘</w:t>
+      </w:r>
+      <w:r>
+        <w:t xml:space="preserve">obvious</w:t>
+      </w:r>
+      <w:r>
+        <w:t xml:space="preserve">’</w:t>
       </w:r>
       <w:r>
         <w:t xml:space="preserve">, then good for you; but even mentioning this in your writing will crush the confidence of any student reading your work.</w:t>
@@ -405,7 +689,13 @@
         <w:t xml:space="preserve"> </w:t>
       </w:r>
       <w:r>
-        <w:t xml:space="preserve">‘ly’</w:t>
+        <w:t xml:space="preserve">‘</w:t>
+      </w:r>
+      <w:r>
+        <w:t xml:space="preserve">ly</w:t>
+      </w:r>
+      <w:r>
+        <w:t xml:space="preserve">’</w:t>
       </w:r>
       <w:r>
         <w:t xml:space="preserve"> </w:t>
@@ -749,7 +1039,13 @@
         <w:t xml:space="preserve"> </w:t>
       </w:r>
       <w:r>
-        <w:t xml:space="preserve">‘so’</w:t>
+        <w:t xml:space="preserve">‘</w:t>
+      </w:r>
+      <w:r>
+        <w:t xml:space="preserve">so</w:t>
+      </w:r>
+      <w:r>
+        <w:t xml:space="preserve">’</w:t>
       </w:r>
       <w:r>
         <w:t xml:space="preserve">, or</w:t>
@@ -758,7 +1054,13 @@
         <w:t xml:space="preserve"> </w:t>
       </w:r>
       <w:r>
-        <w:t xml:space="preserve">‘whenceforth’</w:t>
+        <w:t xml:space="preserve">‘</w:t>
+      </w:r>
+      <w:r>
+        <w:t xml:space="preserve">whenceforth</w:t>
+      </w:r>
+      <w:r>
+        <w:t xml:space="preserve">’</w:t>
       </w:r>
       <w:r>
         <w:t xml:space="preserve">? How about:</w:t>
@@ -767,7 +1069,13 @@
         <w:t xml:space="preserve"> </w:t>
       </w:r>
       <w:r>
-        <w:t xml:space="preserve">‘deduction’</w:t>
+        <w:t xml:space="preserve">‘</w:t>
+      </w:r>
+      <w:r>
+        <w:t xml:space="preserve">deduction</w:t>
+      </w:r>
+      <w:r>
+        <w:t xml:space="preserve">’</w:t>
       </w:r>
       <w:r>
         <w:t xml:space="preserve"> </w:t>
@@ -779,7 +1087,13 @@
         <w:t xml:space="preserve"> </w:t>
       </w:r>
       <w:r>
-        <w:t xml:space="preserve">‘working’</w:t>
+        <w:t xml:space="preserve">‘</w:t>
+      </w:r>
+      <w:r>
+        <w:t xml:space="preserve">working</w:t>
+      </w:r>
+      <w:r>
+        <w:t xml:space="preserve">’</w:t>
       </w:r>
       <w:r>
         <w:t xml:space="preserve">?</w:t>
@@ -832,7 +1146,13 @@
         <w:t xml:space="preserve">While it may be tempting to relate everything you write to your education (</w:t>
       </w:r>
       <w:r>
-        <w:t xml:space="preserve">‘saw this in A-level/Higher’</w:t>
+        <w:t xml:space="preserve">‘</w:t>
+      </w:r>
+      <w:r>
+        <w:t xml:space="preserve">saw this in A-level/Higher</w:t>
+      </w:r>
+      <w:r>
+        <w:t xml:space="preserve">’</w:t>
       </w:r>
       <w:r>
         <w:t xml:space="preserve">,</w:t>
@@ -841,7 +1161,13 @@
         <w:t xml:space="preserve"> </w:t>
       </w:r>
       <w:r>
-        <w:t xml:space="preserve">‘this was in MT2XXX’</w:t>
+        <w:t xml:space="preserve">‘</w:t>
+      </w:r>
+      <w:r>
+        <w:t xml:space="preserve">this was in MT2XXX</w:t>
+      </w:r>
+      <w:r>
+        <w:t xml:space="preserve">’</w:t>
       </w:r>
       <w:r>
         <w:t xml:space="preserve">,</w:t>
@@ -850,7 +1176,13 @@
         <w:t xml:space="preserve"> </w:t>
       </w:r>
       <w:r>
-        <w:t xml:space="preserve">‘this is used in physics’</w:t>
+        <w:t xml:space="preserve">‘</w:t>
+      </w:r>
+      <w:r>
+        <w:t xml:space="preserve">this is used in physics</w:t>
+      </w:r>
+      <w:r>
+        <w:t xml:space="preserve">’</w:t>
       </w:r>
       <w:r>
         <w:t xml:space="preserve">), please avoid this in your general mathematical writing. So</w:t>
@@ -904,7 +1236,13 @@
         <w:t xml:space="preserve"> </w:t>
       </w:r>
       <w:r>
-        <w:t xml:space="preserve">‘this is used in X and Y and Z’</w:t>
+        <w:t xml:space="preserve">‘</w:t>
+      </w:r>
+      <w:r>
+        <w:t xml:space="preserve">this is used in X and Y and Z</w:t>
+      </w:r>
+      <w:r>
+        <w:t xml:space="preserve">’</w:t>
       </w:r>
       <w:r>
         <w:t xml:space="preserve">. This is absolutely fine.</w:t>
@@ -1408,7 +1746,7 @@
                     <a:graphicData uri="http://schemas.openxmlformats.org/drawingml/2006/picture">
                       <pic:pic>
                         <pic:nvPicPr>
-                          <pic:cNvPr descr="D:\Programming Languages\share\formats\docx\note.png" id="32" name="Picture"/>
+                          <pic:cNvPr descr="C:\Program Files\RStudio\resources\app\bin\quarto\share\formats\docx\note.png" id="32" name="Picture"/>
                           <pic:cNvPicPr>
                             <a:picLocks noChangeArrowheads="1" noChangeAspect="1"/>
                           </pic:cNvPicPr>
@@ -1623,7 +1961,7 @@
                     <a:graphicData uri="http://schemas.openxmlformats.org/drawingml/2006/picture">
                       <pic:pic>
                         <pic:nvPicPr>
-                          <pic:cNvPr descr="D:\Programming Languages\share\formats\docx\note.png" id="34" name="Picture"/>
+                          <pic:cNvPr descr="C:\Program Files\RStudio\resources\app\bin\quarto\share\formats\docx\note.png" id="34" name="Picture"/>
                           <pic:cNvPicPr>
                             <a:picLocks noChangeArrowheads="1" noChangeAspect="1"/>
                           </pic:cNvPicPr>
@@ -1897,7 +2235,7 @@
                     <a:graphicData uri="http://schemas.openxmlformats.org/drawingml/2006/picture">
                       <pic:pic>
                         <pic:nvPicPr>
-                          <pic:cNvPr descr="D:\Programming Languages\share\formats\docx\warning.png" id="37" name="Picture"/>
+                          <pic:cNvPr descr="C:\Program Files\RStudio\resources\app\bin\quarto\share\formats\docx\warning.png" id="37" name="Picture"/>
                           <pic:cNvPicPr>
                             <a:picLocks noChangeArrowheads="1" noChangeAspect="1"/>
                           </pic:cNvPicPr>
@@ -2059,7 +2397,7 @@
                     <a:graphicData uri="http://schemas.openxmlformats.org/drawingml/2006/picture">
                       <pic:pic>
                         <pic:nvPicPr>
-                          <pic:cNvPr descr="D:\Programming Languages\share\formats\docx\important.png" id="40" name="Picture"/>
+                          <pic:cNvPr descr="C:\Program Files\RStudio\resources\app\bin\quarto\share\formats\docx\important.png" id="40" name="Picture"/>
                           <pic:cNvPicPr>
                             <a:picLocks noChangeArrowheads="1" noChangeAspect="1"/>
                           </pic:cNvPicPr>
@@ -2232,7 +2570,7 @@
                     <a:graphicData uri="http://schemas.openxmlformats.org/drawingml/2006/picture">
                       <pic:pic>
                         <pic:nvPicPr>
-                          <pic:cNvPr descr="D:\Programming Languages\share\formats\docx\tip.png" id="43" name="Picture"/>
+                          <pic:cNvPr descr="C:\Program Files\RStudio\resources\app\bin\quarto\share\formats\docx\tip.png" id="43" name="Picture"/>
                           <pic:cNvPicPr>
                             <a:picLocks noChangeArrowheads="1" noChangeAspect="1"/>
                           </pic:cNvPicPr>
@@ -2654,7 +2992,13 @@
         <w:t xml:space="preserve"> </w:t>
       </w:r>
       <w:r>
-        <w:t xml:space="preserve">‘the same method’</w:t>
+        <w:t xml:space="preserve">‘</w:t>
+      </w:r>
+      <w:r>
+        <w:t xml:space="preserve">the same method</w:t>
+      </w:r>
+      <w:r>
+        <w:t xml:space="preserve">’</w:t>
       </w:r>
       <w:r>
         <w:t xml:space="preserve">. If your method differs by even a little, it will</w:t>
@@ -2679,7 +3023,13 @@
         <w:t xml:space="preserve"> </w:t>
       </w:r>
       <w:r>
-        <w:t xml:space="preserve">‘a similar method’</w:t>
+        <w:t xml:space="preserve">‘</w:t>
+      </w:r>
+      <w:r>
+        <w:t xml:space="preserve">a similar method</w:t>
+      </w:r>
+      <w:r>
+        <w:t xml:space="preserve">’</w:t>
       </w:r>
       <w:r>
         <w:t xml:space="preserve"> </w:t>
@@ -2724,7 +3074,13 @@
         <w:t xml:space="preserve"> </w:t>
       </w:r>
       <w:r>
-        <w:t xml:space="preserve">‘maths comma maths’</w:t>
+        <w:t xml:space="preserve">‘</w:t>
+      </w:r>
+      <w:r>
+        <w:t xml:space="preserve">maths comma maths</w:t>
+      </w:r>
+      <w:r>
+        <w:t xml:space="preserve">’</w:t>
       </w:r>
       <w:r>
         <w:t xml:space="preserve">; otherwise the comma looks like part of the maths!</w:t>

--- a/docs/styleguide.docx
+++ b/docs/styleguide.docx
@@ -7,19 +7,7 @@
         <w:pStyle w:val="Title"/>
       </w:pPr>
       <w:r>
-        <w:t xml:space="preserve">STARMAST</w:t>
-      </w:r>
-      <w:r>
-        <w:t xml:space="preserve"> </w:t>
-      </w:r>
-      <w:r>
-        <w:t xml:space="preserve">style</w:t>
-      </w:r>
-      <w:r>
-        <w:t xml:space="preserve"> </w:t>
-      </w:r>
-      <w:r>
-        <w:t xml:space="preserve">guide</w:t>
+        <w:t xml:space="preserve">STARMAST style guide</w:t>
       </w:r>
     </w:p>
     <w:p>
@@ -27,13 +15,7 @@
         <w:pStyle w:val="Author"/>
       </w:pPr>
       <w:r>
-        <w:t xml:space="preserve">Tom</w:t>
-      </w:r>
-      <w:r>
-        <w:t xml:space="preserve"> </w:t>
-      </w:r>
-      <w:r>
-        <w:t xml:space="preserve">Coleman</w:t>
+        <w:t xml:space="preserve">Tom Coleman</w:t>
       </w:r>
     </w:p>
     <w:p>
@@ -49,205 +31,7 @@
         <w:pStyle w:val="Abstract"/>
       </w:pPr>
       <w:r>
-        <w:t xml:space="preserve">A</w:t>
-      </w:r>
-      <w:r>
-        <w:t xml:space="preserve"> </w:t>
-      </w:r>
-      <w:r>
-        <w:t xml:space="preserve">readme</w:t>
-      </w:r>
-      <w:r>
-        <w:t xml:space="preserve"> </w:t>
-      </w:r>
-      <w:r>
-        <w:t xml:space="preserve">for</w:t>
-      </w:r>
-      <w:r>
-        <w:t xml:space="preserve"> </w:t>
-      </w:r>
-      <w:r>
-        <w:t xml:space="preserve">how</w:t>
-      </w:r>
-      <w:r>
-        <w:t xml:space="preserve"> </w:t>
-      </w:r>
-      <w:r>
-        <w:t xml:space="preserve">to</w:t>
-      </w:r>
-      <w:r>
-        <w:t xml:space="preserve"> </w:t>
-      </w:r>
-      <w:r>
-        <w:t xml:space="preserve">write</w:t>
-      </w:r>
-      <w:r>
-        <w:t xml:space="preserve"> </w:t>
-      </w:r>
-      <w:r>
-        <w:t xml:space="preserve">study</w:t>
-      </w:r>
-      <w:r>
-        <w:t xml:space="preserve"> </w:t>
-      </w:r>
-      <w:r>
-        <w:t xml:space="preserve">guides</w:t>
-      </w:r>
-      <w:r>
-        <w:t xml:space="preserve"> </w:t>
-      </w:r>
-      <w:r>
-        <w:t xml:space="preserve">for</w:t>
-      </w:r>
-      <w:r>
-        <w:t xml:space="preserve"> </w:t>
-      </w:r>
-      <w:r>
-        <w:t xml:space="preserve">the</w:t>
-      </w:r>
-      <w:r>
-        <w:t xml:space="preserve"> </w:t>
-      </w:r>
-      <w:r>
-        <w:t xml:space="preserve">STARMAST</w:t>
-      </w:r>
-      <w:r>
-        <w:t xml:space="preserve"> </w:t>
-      </w:r>
-      <w:r>
-        <w:t xml:space="preserve">project.</w:t>
-      </w:r>
-      <w:r>
-        <w:t xml:space="preserve"> </w:t>
-      </w:r>
-      <w:r>
-        <w:t xml:space="preserve">This</w:t>
-      </w:r>
-      <w:r>
-        <w:t xml:space="preserve"> </w:t>
-      </w:r>
-      <w:r>
-        <w:t xml:space="preserve">is</w:t>
-      </w:r>
-      <w:r>
-        <w:t xml:space="preserve"> </w:t>
-      </w:r>
-      <w:r>
-        <w:t xml:space="preserve">a</w:t>
-      </w:r>
-      <w:r>
-        <w:t xml:space="preserve"> </w:t>
-      </w:r>
-      <w:r>
-        <w:t xml:space="preserve">dynamic</w:t>
-      </w:r>
-      <w:r>
-        <w:t xml:space="preserve"> </w:t>
-      </w:r>
-      <w:r>
-        <w:t xml:space="preserve">document,</w:t>
-      </w:r>
-      <w:r>
-        <w:t xml:space="preserve"> </w:t>
-      </w:r>
-      <w:r>
-        <w:t xml:space="preserve">and</w:t>
-      </w:r>
-      <w:r>
-        <w:t xml:space="preserve"> </w:t>
-      </w:r>
-      <w:r>
-        <w:t xml:space="preserve">will</w:t>
-      </w:r>
-      <w:r>
-        <w:t xml:space="preserve"> </w:t>
-      </w:r>
-      <w:r>
-        <w:t xml:space="preserve">contain</w:t>
-      </w:r>
-      <w:r>
-        <w:t xml:space="preserve"> </w:t>
-      </w:r>
-      <w:r>
-        <w:t xml:space="preserve">updates</w:t>
-      </w:r>
-      <w:r>
-        <w:t xml:space="preserve"> </w:t>
-      </w:r>
-      <w:r>
-        <w:t xml:space="preserve">once</w:t>
-      </w:r>
-      <w:r>
-        <w:t xml:space="preserve"> </w:t>
-      </w:r>
-      <w:r>
-        <w:t xml:space="preserve">the</w:t>
-      </w:r>
-      <w:r>
-        <w:t xml:space="preserve"> </w:t>
-      </w:r>
-      <w:r>
-        <w:t xml:space="preserve">project</w:t>
-      </w:r>
-      <w:r>
-        <w:t xml:space="preserve"> </w:t>
-      </w:r>
-      <w:r>
-        <w:t xml:space="preserve">gets</w:t>
-      </w:r>
-      <w:r>
-        <w:t xml:space="preserve"> </w:t>
-      </w:r>
-      <w:r>
-        <w:t xml:space="preserve">into</w:t>
-      </w:r>
-      <w:r>
-        <w:t xml:space="preserve"> </w:t>
-      </w:r>
-      <w:r>
-        <w:t xml:space="preserve">full</w:t>
-      </w:r>
-      <w:r>
-        <w:t xml:space="preserve"> </w:t>
-      </w:r>
-      <w:r>
-        <w:t xml:space="preserve">swing</w:t>
-      </w:r>
-      <w:r>
-        <w:t xml:space="preserve"> </w:t>
-      </w:r>
-      <w:r>
-        <w:t xml:space="preserve">and</w:t>
-      </w:r>
-      <w:r>
-        <w:t xml:space="preserve"> </w:t>
-      </w:r>
-      <w:r>
-        <w:t xml:space="preserve">issues/comments</w:t>
-      </w:r>
-      <w:r>
-        <w:t xml:space="preserve"> </w:t>
-      </w:r>
-      <w:r>
-        <w:t xml:space="preserve">are</w:t>
-      </w:r>
-      <w:r>
-        <w:t xml:space="preserve"> </w:t>
-      </w:r>
-      <w:r>
-        <w:t xml:space="preserve">found</w:t>
-      </w:r>
-      <w:r>
-        <w:t xml:space="preserve"> </w:t>
-      </w:r>
-      <w:r>
-        <w:t xml:space="preserve">and</w:t>
-      </w:r>
-      <w:r>
-        <w:t xml:space="preserve"> </w:t>
-      </w:r>
-      <w:r>
-        <w:t xml:space="preserve">added.</w:t>
+        <w:t xml:space="preserve">A readme for how to write study guides for the STARMAST project. This is a dynamic document, and will contain updates once the project gets into full swing and issues/comments are found and added.</w:t>
       </w:r>
     </w:p>
     <w:bookmarkStart w:id="27" w:name="introduction"/>
@@ -382,13 +166,7 @@
         <w:t xml:space="preserve"> </w:t>
       </w:r>
       <w:r>
-        <w:t xml:space="preserve">‘</w:t>
-      </w:r>
-      <w:r>
-        <w:t xml:space="preserve">we</w:t>
-      </w:r>
-      <w:r>
-        <w:t xml:space="preserve">’</w:t>
+        <w:t xml:space="preserve">‘we’</w:t>
       </w:r>
       <w:r>
         <w:t xml:space="preserve">, intending to lead the reader on a journey through the material. This is all well and good if you assume that the reader is confident with the work; but what if they are</w:t>
@@ -429,13 +207,7 @@
         <w:t xml:space="preserve"> </w:t>
       </w:r>
       <w:r>
-        <w:t xml:space="preserve">‘</w:t>
-      </w:r>
-      <w:r>
-        <w:t xml:space="preserve">we</w:t>
-      </w:r>
-      <w:r>
-        <w:t xml:space="preserve">’</w:t>
+        <w:t xml:space="preserve">‘we’</w:t>
       </w:r>
       <w:r>
         <w:t xml:space="preserve"> </w:t>
@@ -447,13 +219,7 @@
         <w:t xml:space="preserve"> </w:t>
       </w:r>
       <w:r>
-        <w:t xml:space="preserve">‘</w:t>
-      </w:r>
-      <w:r>
-        <w:t xml:space="preserve">we</w:t>
-      </w:r>
-      <w:r>
-        <w:t xml:space="preserve">’</w:t>
+        <w:t xml:space="preserve">‘we’</w:t>
       </w:r>
       <w:r>
         <w:t xml:space="preserve"> </w:t>
@@ -465,13 +231,7 @@
         <w:t xml:space="preserve"> </w:t>
       </w:r>
       <w:r>
-        <w:t xml:space="preserve">‘</w:t>
-      </w:r>
-      <w:r>
-        <w:t xml:space="preserve">we see this</w:t>
-      </w:r>
-      <w:r>
-        <w:t xml:space="preserve">’</w:t>
+        <w:t xml:space="preserve">‘we see this’</w:t>
       </w:r>
       <w:r>
         <w:t xml:space="preserve"> </w:t>
@@ -483,13 +243,7 @@
         <w:t xml:space="preserve"> </w:t>
       </w:r>
       <w:r>
-        <w:t xml:space="preserve">‘</w:t>
-      </w:r>
-      <w:r>
-        <w:t xml:space="preserve">we deduce that</w:t>
-      </w:r>
-      <w:r>
-        <w:t xml:space="preserve">’</w:t>
+        <w:t xml:space="preserve">‘we deduce that’</w:t>
       </w:r>
       <w:r>
         <w:t xml:space="preserve"> </w:t>
@@ -527,21 +281,7 @@
           <w:b/>
           <w:bCs/>
         </w:rPr>
-        <w:t xml:space="preserve">‘</w:t>
-      </w:r>
-      <w:r>
-        <w:rPr>
-          <w:b/>
-          <w:bCs/>
-        </w:rPr>
-        <w:t xml:space="preserve">you</w:t>
-      </w:r>
-      <w:r>
-        <w:rPr>
-          <w:b/>
-          <w:bCs/>
-        </w:rPr>
-        <w:t xml:space="preserve">’</w:t>
+        <w:t xml:space="preserve">‘you’</w:t>
       </w:r>
       <w:r>
         <w:rPr>
@@ -557,13 +297,7 @@
         <w:t xml:space="preserve"> </w:t>
       </w:r>
       <w:r>
-        <w:t xml:space="preserve">‘</w:t>
-      </w:r>
-      <w:r>
-        <w:t xml:space="preserve">you can do this</w:t>
-      </w:r>
-      <w:r>
-        <w:t xml:space="preserve">’</w:t>
+        <w:t xml:space="preserve">‘you can do this’</w:t>
       </w:r>
       <w:r>
         <w:t xml:space="preserve"> </w:t>
@@ -575,13 +309,7 @@
         <w:t xml:space="preserve"> </w:t>
       </w:r>
       <w:r>
-        <w:t xml:space="preserve">‘</w:t>
-      </w:r>
-      <w:r>
-        <w:t xml:space="preserve">we can see that</w:t>
-      </w:r>
-      <w:r>
-        <w:t xml:space="preserve">’</w:t>
+        <w:t xml:space="preserve">‘we can see that’</w:t>
       </w:r>
       <w:r>
         <w:t xml:space="preserve"> </w:t>
@@ -611,13 +339,7 @@
         <w:t xml:space="preserve"> </w:t>
       </w:r>
       <w:r>
-        <w:t xml:space="preserve">‘</w:t>
-      </w:r>
-      <w:r>
-        <w:t xml:space="preserve">easy</w:t>
-      </w:r>
-      <w:r>
-        <w:t xml:space="preserve">’</w:t>
+        <w:t xml:space="preserve">‘easy’</w:t>
       </w:r>
       <w:r>
         <w:t xml:space="preserve"> </w:t>
@@ -629,13 +351,7 @@
         <w:t xml:space="preserve"> </w:t>
       </w:r>
       <w:r>
-        <w:t xml:space="preserve">‘</w:t>
-      </w:r>
-      <w:r>
-        <w:t xml:space="preserve">obvious</w:t>
-      </w:r>
-      <w:r>
-        <w:t xml:space="preserve">’</w:t>
+        <w:t xml:space="preserve">‘obvious’</w:t>
       </w:r>
       <w:r>
         <w:t xml:space="preserve">, then good for you; but even mentioning this in your writing will crush the confidence of any student reading your work.</w:t>
@@ -689,13 +405,7 @@
         <w:t xml:space="preserve"> </w:t>
       </w:r>
       <w:r>
-        <w:t xml:space="preserve">‘</w:t>
-      </w:r>
-      <w:r>
-        <w:t xml:space="preserve">ly</w:t>
-      </w:r>
-      <w:r>
-        <w:t xml:space="preserve">’</w:t>
+        <w:t xml:space="preserve">‘ly’</w:t>
       </w:r>
       <w:r>
         <w:t xml:space="preserve"> </w:t>
@@ -1039,13 +749,7 @@
         <w:t xml:space="preserve"> </w:t>
       </w:r>
       <w:r>
-        <w:t xml:space="preserve">‘</w:t>
-      </w:r>
-      <w:r>
-        <w:t xml:space="preserve">so</w:t>
-      </w:r>
-      <w:r>
-        <w:t xml:space="preserve">’</w:t>
+        <w:t xml:space="preserve">‘so’</w:t>
       </w:r>
       <w:r>
         <w:t xml:space="preserve">, or</w:t>
@@ -1054,13 +758,7 @@
         <w:t xml:space="preserve"> </w:t>
       </w:r>
       <w:r>
-        <w:t xml:space="preserve">‘</w:t>
-      </w:r>
-      <w:r>
-        <w:t xml:space="preserve">whenceforth</w:t>
-      </w:r>
-      <w:r>
-        <w:t xml:space="preserve">’</w:t>
+        <w:t xml:space="preserve">‘whenceforth’</w:t>
       </w:r>
       <w:r>
         <w:t xml:space="preserve">? How about:</w:t>
@@ -1069,13 +767,7 @@
         <w:t xml:space="preserve"> </w:t>
       </w:r>
       <w:r>
-        <w:t xml:space="preserve">‘</w:t>
-      </w:r>
-      <w:r>
-        <w:t xml:space="preserve">deduction</w:t>
-      </w:r>
-      <w:r>
-        <w:t xml:space="preserve">’</w:t>
+        <w:t xml:space="preserve">‘deduction’</w:t>
       </w:r>
       <w:r>
         <w:t xml:space="preserve"> </w:t>
@@ -1087,13 +779,7 @@
         <w:t xml:space="preserve"> </w:t>
       </w:r>
       <w:r>
-        <w:t xml:space="preserve">‘</w:t>
-      </w:r>
-      <w:r>
-        <w:t xml:space="preserve">working</w:t>
-      </w:r>
-      <w:r>
-        <w:t xml:space="preserve">’</w:t>
+        <w:t xml:space="preserve">‘working’</w:t>
       </w:r>
       <w:r>
         <w:t xml:space="preserve">?</w:t>
@@ -1146,13 +832,7 @@
         <w:t xml:space="preserve">While it may be tempting to relate everything you write to your education (</w:t>
       </w:r>
       <w:r>
-        <w:t xml:space="preserve">‘</w:t>
-      </w:r>
-      <w:r>
-        <w:t xml:space="preserve">saw this in A-level/Higher</w:t>
-      </w:r>
-      <w:r>
-        <w:t xml:space="preserve">’</w:t>
+        <w:t xml:space="preserve">‘saw this in A-level/Higher’</w:t>
       </w:r>
       <w:r>
         <w:t xml:space="preserve">,</w:t>
@@ -1161,13 +841,7 @@
         <w:t xml:space="preserve"> </w:t>
       </w:r>
       <w:r>
-        <w:t xml:space="preserve">‘</w:t>
-      </w:r>
-      <w:r>
-        <w:t xml:space="preserve">this was in MT2XXX</w:t>
-      </w:r>
-      <w:r>
-        <w:t xml:space="preserve">’</w:t>
+        <w:t xml:space="preserve">‘this was in MT2XXX’</w:t>
       </w:r>
       <w:r>
         <w:t xml:space="preserve">,</w:t>
@@ -1176,13 +850,7 @@
         <w:t xml:space="preserve"> </w:t>
       </w:r>
       <w:r>
-        <w:t xml:space="preserve">‘</w:t>
-      </w:r>
-      <w:r>
-        <w:t xml:space="preserve">this is used in physics</w:t>
-      </w:r>
-      <w:r>
-        <w:t xml:space="preserve">’</w:t>
+        <w:t xml:space="preserve">‘this is used in physics’</w:t>
       </w:r>
       <w:r>
         <w:t xml:space="preserve">), please avoid this in your general mathematical writing. So</w:t>
@@ -1236,13 +904,7 @@
         <w:t xml:space="preserve"> </w:t>
       </w:r>
       <w:r>
-        <w:t xml:space="preserve">‘</w:t>
-      </w:r>
-      <w:r>
-        <w:t xml:space="preserve">this is used in X and Y and Z</w:t>
-      </w:r>
-      <w:r>
-        <w:t xml:space="preserve">’</w:t>
+        <w:t xml:space="preserve">‘this is used in X and Y and Z’</w:t>
       </w:r>
       <w:r>
         <w:t xml:space="preserve">. This is absolutely fine.</w:t>
@@ -1746,7 +1408,7 @@
                     <a:graphicData uri="http://schemas.openxmlformats.org/drawingml/2006/picture">
                       <pic:pic>
                         <pic:nvPicPr>
-                          <pic:cNvPr descr="C:\Program Files\RStudio\resources\app\bin\quarto\share\formats\docx\note.png" id="32" name="Picture"/>
+                          <pic:cNvPr descr="D:\Programming Languages\share\formats\docx\note.png" id="32" name="Picture"/>
                           <pic:cNvPicPr>
                             <a:picLocks noChangeArrowheads="1" noChangeAspect="1"/>
                           </pic:cNvPicPr>
@@ -1961,7 +1623,7 @@
                     <a:graphicData uri="http://schemas.openxmlformats.org/drawingml/2006/picture">
                       <pic:pic>
                         <pic:nvPicPr>
-                          <pic:cNvPr descr="C:\Program Files\RStudio\resources\app\bin\quarto\share\formats\docx\note.png" id="34" name="Picture"/>
+                          <pic:cNvPr descr="D:\Programming Languages\share\formats\docx\note.png" id="34" name="Picture"/>
                           <pic:cNvPicPr>
                             <a:picLocks noChangeArrowheads="1" noChangeAspect="1"/>
                           </pic:cNvPicPr>
@@ -2235,7 +1897,7 @@
                     <a:graphicData uri="http://schemas.openxmlformats.org/drawingml/2006/picture">
                       <pic:pic>
                         <pic:nvPicPr>
-                          <pic:cNvPr descr="C:\Program Files\RStudio\resources\app\bin\quarto\share\formats\docx\warning.png" id="37" name="Picture"/>
+                          <pic:cNvPr descr="D:\Programming Languages\share\formats\docx\warning.png" id="37" name="Picture"/>
                           <pic:cNvPicPr>
                             <a:picLocks noChangeArrowheads="1" noChangeAspect="1"/>
                           </pic:cNvPicPr>
@@ -2397,7 +2059,7 @@
                     <a:graphicData uri="http://schemas.openxmlformats.org/drawingml/2006/picture">
                       <pic:pic>
                         <pic:nvPicPr>
-                          <pic:cNvPr descr="C:\Program Files\RStudio\resources\app\bin\quarto\share\formats\docx\important.png" id="40" name="Picture"/>
+                          <pic:cNvPr descr="D:\Programming Languages\share\formats\docx\important.png" id="40" name="Picture"/>
                           <pic:cNvPicPr>
                             <a:picLocks noChangeArrowheads="1" noChangeAspect="1"/>
                           </pic:cNvPicPr>
@@ -2570,7 +2232,7 @@
                     <a:graphicData uri="http://schemas.openxmlformats.org/drawingml/2006/picture">
                       <pic:pic>
                         <pic:nvPicPr>
-                          <pic:cNvPr descr="C:\Program Files\RStudio\resources\app\bin\quarto\share\formats\docx\tip.png" id="43" name="Picture"/>
+                          <pic:cNvPr descr="D:\Programming Languages\share\formats\docx\tip.png" id="43" name="Picture"/>
                           <pic:cNvPicPr>
                             <a:picLocks noChangeArrowheads="1" noChangeAspect="1"/>
                           </pic:cNvPicPr>
@@ -2992,13 +2654,7 @@
         <w:t xml:space="preserve"> </w:t>
       </w:r>
       <w:r>
-        <w:t xml:space="preserve">‘</w:t>
-      </w:r>
-      <w:r>
-        <w:t xml:space="preserve">the same method</w:t>
-      </w:r>
-      <w:r>
-        <w:t xml:space="preserve">’</w:t>
+        <w:t xml:space="preserve">‘the same method’</w:t>
       </w:r>
       <w:r>
         <w:t xml:space="preserve">. If your method differs by even a little, it will</w:t>
@@ -3023,13 +2679,7 @@
         <w:t xml:space="preserve"> </w:t>
       </w:r>
       <w:r>
-        <w:t xml:space="preserve">‘</w:t>
-      </w:r>
-      <w:r>
-        <w:t xml:space="preserve">a similar method</w:t>
-      </w:r>
-      <w:r>
-        <w:t xml:space="preserve">’</w:t>
+        <w:t xml:space="preserve">‘a similar method’</w:t>
       </w:r>
       <w:r>
         <w:t xml:space="preserve"> </w:t>
@@ -3074,13 +2724,7 @@
         <w:t xml:space="preserve"> </w:t>
       </w:r>
       <w:r>
-        <w:t xml:space="preserve">‘</w:t>
-      </w:r>
-      <w:r>
-        <w:t xml:space="preserve">maths comma maths</w:t>
-      </w:r>
-      <w:r>
-        <w:t xml:space="preserve">’</w:t>
+        <w:t xml:space="preserve">‘maths comma maths’</w:t>
       </w:r>
       <w:r>
         <w:t xml:space="preserve">; otherwise the comma looks like part of the maths!</w:t>

--- a/docs/styleguide.docx
+++ b/docs/styleguide.docx
@@ -273,7 +273,7 @@
         <w:pStyle w:val="FirstParagraph"/>
       </w:pPr>
       <w:r>
-        <w:t xml:space="preserve">The aim of this project is to produce accessible online resources for incoming students to the School of Mathematics and Statistics. There are two ways that accessibility can be defined in this context:</w:t>
+        <w:t xml:space="preserve">The aim of this project is to produce accessible online resources for any and all interested students in mathematics and statistics. There are two ways that accessibility can be defined in this context:</w:t>
       </w:r>
     </w:p>
     <w:p>

--- a/docs/styleguide.docx
+++ b/docs/styleguide.docx
@@ -1746,7 +1746,7 @@
                     <a:graphicData uri="http://schemas.openxmlformats.org/drawingml/2006/picture">
                       <pic:pic>
                         <pic:nvPicPr>
-                          <pic:cNvPr descr="/Applications/quarto/share/formats/docx/note.png" id="32" name="Picture"/>
+                          <pic:cNvPr descr="C:\Program Files\RStudio\resources\app\bin\quarto\share\formats\docx\note.png" id="32" name="Picture"/>
                           <pic:cNvPicPr>
                             <a:picLocks noChangeArrowheads="1" noChangeAspect="1"/>
                           </pic:cNvPicPr>
@@ -1961,7 +1961,7 @@
                     <a:graphicData uri="http://schemas.openxmlformats.org/drawingml/2006/picture">
                       <pic:pic>
                         <pic:nvPicPr>
-                          <pic:cNvPr descr="/Applications/quarto/share/formats/docx/note.png" id="34" name="Picture"/>
+                          <pic:cNvPr descr="C:\Program Files\RStudio\resources\app\bin\quarto\share\formats\docx\note.png" id="34" name="Picture"/>
                           <pic:cNvPicPr>
                             <a:picLocks noChangeArrowheads="1" noChangeAspect="1"/>
                           </pic:cNvPicPr>
@@ -2235,7 +2235,7 @@
                     <a:graphicData uri="http://schemas.openxmlformats.org/drawingml/2006/picture">
                       <pic:pic>
                         <pic:nvPicPr>
-                          <pic:cNvPr descr="/Applications/quarto/share/formats/docx/warning.png" id="37" name="Picture"/>
+                          <pic:cNvPr descr="C:\Program Files\RStudio\resources\app\bin\quarto\share\formats\docx\warning.png" id="37" name="Picture"/>
                           <pic:cNvPicPr>
                             <a:picLocks noChangeArrowheads="1" noChangeAspect="1"/>
                           </pic:cNvPicPr>
@@ -2397,7 +2397,7 @@
                     <a:graphicData uri="http://schemas.openxmlformats.org/drawingml/2006/picture">
                       <pic:pic>
                         <pic:nvPicPr>
-                          <pic:cNvPr descr="/Applications/quarto/share/formats/docx/important.png" id="40" name="Picture"/>
+                          <pic:cNvPr descr="C:\Program Files\RStudio\resources\app\bin\quarto\share\formats\docx\important.png" id="40" name="Picture"/>
                           <pic:cNvPicPr>
                             <a:picLocks noChangeArrowheads="1" noChangeAspect="1"/>
                           </pic:cNvPicPr>
@@ -2570,7 +2570,7 @@
                     <a:graphicData uri="http://schemas.openxmlformats.org/drawingml/2006/picture">
                       <pic:pic>
                         <pic:nvPicPr>
-                          <pic:cNvPr descr="/Applications/quarto/share/formats/docx/tip.png" id="43" name="Picture"/>
+                          <pic:cNvPr descr="C:\Program Files\RStudio\resources\app\bin\quarto\share\formats\docx\tip.png" id="43" name="Picture"/>
                           <pic:cNvPicPr>
                             <a:picLocks noChangeArrowheads="1" noChangeAspect="1"/>
                           </pic:cNvPicPr>
